--- a/documentação.docx
+++ b/documentação.docx
@@ -52,8 +52,6 @@
         </w:rPr>
         <w:t>Imagem anexada</w:t>
       </w:r>
-      <w:bookmarkStart w:id="0" w:name="_GoBack"/>
-      <w:bookmarkEnd w:id="0"/>
     </w:p>
     <w:p>
       <w:pPr>
@@ -477,29 +475,7 @@
           <w:szCs w:val="24"/>
           <w:lang w:eastAsia="pt-BR"/>
         </w:rPr>
-        <w:t xml:space="preserve">A velocidade padrão de transmissão pela porta serial é de </w:t>
-      </w:r>
-      <w:proofErr w:type="gramStart"/>
-      <w:r>
-        <w:rPr>
-          <w:rFonts w:ascii="Segoe UI" w:eastAsia="Times New Roman" w:hAnsi="Segoe UI" w:cs="Segoe UI"/>
-          <w:color w:val="24292E"/>
-          <w:sz w:val="24"/>
-          <w:szCs w:val="24"/>
-          <w:lang w:eastAsia="pt-BR"/>
-        </w:rPr>
-        <w:t>9600b/s. Multiplica-se</w:t>
-      </w:r>
-      <w:proofErr w:type="gramEnd"/>
-      <w:r>
-        <w:rPr>
-          <w:rFonts w:ascii="Segoe UI" w:eastAsia="Times New Roman" w:hAnsi="Segoe UI" w:cs="Segoe UI"/>
-          <w:color w:val="24292E"/>
-          <w:sz w:val="24"/>
-          <w:szCs w:val="24"/>
-          <w:lang w:eastAsia="pt-BR"/>
-        </w:rPr>
-        <w:t xml:space="preserve"> por 8 para obter os bits, e soma-se o valor do </w:t>
+        <w:t xml:space="preserve">A velocidade padrão de transmissão pela porta serial é de 9600b/s. Multiplica-se por 8 para obter os bits, e soma-se o valor do </w:t>
       </w:r>
       <w:proofErr w:type="spellStart"/>
       <w:r>
@@ -656,27 +632,7 @@
               <w:szCs w:val="24"/>
               <w:lang w:eastAsia="pt-BR"/>
             </w:rPr>
-            <m:t>Troughput</m:t>
-          </m:r>
-          <m:r>
-            <w:rPr>
-              <w:rFonts w:ascii="Cambria Math" w:eastAsia="Times New Roman" w:hAnsi="Cambria Math" w:cs="Segoe UI"/>
-              <w:color w:val="24292E"/>
-              <w:sz w:val="24"/>
-              <w:szCs w:val="24"/>
-              <w:lang w:eastAsia="pt-BR"/>
-            </w:rPr>
-            <m:t>=</m:t>
-          </m:r>
-          <m:r>
-            <w:rPr>
-              <w:rFonts w:ascii="Cambria Math" w:eastAsia="Times New Roman" w:hAnsi="Cambria Math" w:cs="Segoe UI"/>
-              <w:color w:val="24292E"/>
-              <w:sz w:val="24"/>
-              <w:szCs w:val="24"/>
-              <w:lang w:eastAsia="pt-BR"/>
-            </w:rPr>
-            <m:t>Tamanho do Payload+4</m:t>
+            <m:t>Troughput=Tamanho do Payload+4</m:t>
           </m:r>
         </m:oMath>
       </m:oMathPara>
@@ -725,7 +681,1061 @@
         <w:t>. No caso, tamanho + 4.</w:t>
       </w:r>
     </w:p>
-    <w:p/>
+    <w:p>
+      <w:pPr>
+        <w:pStyle w:val="Ttulo2"/>
+        <w:pBdr>
+          <w:bottom w:val="single" w:sz="6" w:space="4" w:color="EAECEF"/>
+        </w:pBdr>
+        <w:spacing w:before="360" w:beforeAutospacing="0" w:after="240" w:afterAutospacing="0"/>
+        <w:rPr>
+          <w:rFonts w:ascii="Segoe UI" w:hAnsi="Segoe UI" w:cs="Segoe UI"/>
+          <w:color w:val="24292E"/>
+        </w:rPr>
+      </w:pPr>
+      <w:r>
+        <w:rPr>
+          <w:rFonts w:ascii="Segoe UI" w:hAnsi="Segoe UI" w:cs="Segoe UI"/>
+          <w:color w:val="24292E"/>
+        </w:rPr>
+        <w:t xml:space="preserve">Descrição do </w:t>
+      </w:r>
+      <w:proofErr w:type="spellStart"/>
+      <w:r>
+        <w:rPr>
+          <w:rFonts w:ascii="Segoe UI" w:hAnsi="Segoe UI" w:cs="Segoe UI"/>
+          <w:color w:val="24292E"/>
+        </w:rPr>
+        <w:t>HandShake</w:t>
+      </w:r>
+      <w:proofErr w:type="spellEnd"/>
+      <w:r>
+        <w:rPr>
+          <w:rFonts w:ascii="Segoe UI" w:hAnsi="Segoe UI" w:cs="Segoe UI"/>
+          <w:color w:val="24292E"/>
+        </w:rPr>
+        <w:t xml:space="preserve"> implementado</w:t>
+      </w:r>
+    </w:p>
+    <w:p>
+      <w:pPr>
+        <w:rPr>
+          <w:rFonts w:ascii="Segoe UI" w:hAnsi="Segoe UI" w:cs="Segoe UI"/>
+          <w:color w:val="24292E"/>
+          <w:shd w:val="clear" w:color="auto" w:fill="FFFFFF"/>
+        </w:rPr>
+      </w:pPr>
+      <w:r>
+        <w:rPr>
+          <w:rFonts w:ascii="Segoe UI" w:hAnsi="Segoe UI" w:cs="Segoe UI"/>
+          <w:color w:val="24292E"/>
+          <w:shd w:val="clear" w:color="auto" w:fill="FFFFFF"/>
+        </w:rPr>
+        <w:t xml:space="preserve">O </w:t>
+      </w:r>
+      <w:proofErr w:type="spellStart"/>
+      <w:r>
+        <w:rPr>
+          <w:rFonts w:ascii="Segoe UI" w:hAnsi="Segoe UI" w:cs="Segoe UI"/>
+          <w:color w:val="24292E"/>
+          <w:shd w:val="clear" w:color="auto" w:fill="FFFFFF"/>
+        </w:rPr>
+        <w:t>client</w:t>
+      </w:r>
+      <w:proofErr w:type="spellEnd"/>
+      <w:r>
+        <w:rPr>
+          <w:rFonts w:ascii="Segoe UI" w:hAnsi="Segoe UI" w:cs="Segoe UI"/>
+          <w:color w:val="24292E"/>
+          <w:shd w:val="clear" w:color="auto" w:fill="FFFFFF"/>
+        </w:rPr>
+        <w:t xml:space="preserve"> envia</w:t>
+      </w:r>
+      <w:r>
+        <w:rPr>
+          <w:rFonts w:ascii="Segoe UI" w:hAnsi="Segoe UI" w:cs="Segoe UI"/>
+          <w:color w:val="24292E"/>
+          <w:shd w:val="clear" w:color="auto" w:fill="FFFFFF"/>
+        </w:rPr>
+        <w:t xml:space="preserve"> um </w:t>
+      </w:r>
+      <w:r>
+        <w:rPr>
+          <w:rFonts w:ascii="Segoe UI" w:hAnsi="Segoe UI" w:cs="Segoe UI"/>
+          <w:color w:val="24292E"/>
+          <w:shd w:val="clear" w:color="auto" w:fill="FFFFFF"/>
+        </w:rPr>
+        <w:t xml:space="preserve">comando do tipo SYN e quando o </w:t>
+      </w:r>
+      <w:r>
+        <w:rPr>
+          <w:rFonts w:ascii="Segoe UI" w:hAnsi="Segoe UI" w:cs="Segoe UI"/>
+          <w:color w:val="24292E"/>
+          <w:shd w:val="clear" w:color="auto" w:fill="FFFFFF"/>
+        </w:rPr>
+        <w:t>server</w:t>
+      </w:r>
+      <w:r>
+        <w:rPr>
+          <w:rFonts w:ascii="Segoe UI" w:hAnsi="Segoe UI" w:cs="Segoe UI"/>
+          <w:color w:val="24292E"/>
+          <w:shd w:val="clear" w:color="auto" w:fill="FFFFFF"/>
+        </w:rPr>
+        <w:t xml:space="preserve"> recebe, o server responde com dois comandos, um ACK e um SYN.  Se o cliente passar 2</w:t>
+      </w:r>
+      <w:r>
+        <w:rPr>
+          <w:rFonts w:ascii="Segoe UI" w:hAnsi="Segoe UI" w:cs="Segoe UI"/>
+          <w:color w:val="24292E"/>
+          <w:shd w:val="clear" w:color="auto" w:fill="FFFFFF"/>
+        </w:rPr>
+        <w:t xml:space="preserve"> segundos sem</w:t>
+      </w:r>
+      <w:r>
+        <w:rPr>
+          <w:rFonts w:ascii="Segoe UI" w:hAnsi="Segoe UI" w:cs="Segoe UI"/>
+          <w:color w:val="24292E"/>
+          <w:shd w:val="clear" w:color="auto" w:fill="FFFFFF"/>
+        </w:rPr>
+        <w:t xml:space="preserve"> ter recebido esses comandos, ele</w:t>
+      </w:r>
+      <w:r>
+        <w:rPr>
+          <w:rFonts w:ascii="Segoe UI" w:hAnsi="Segoe UI" w:cs="Segoe UI"/>
+          <w:color w:val="24292E"/>
+          <w:shd w:val="clear" w:color="auto" w:fill="FFFFFF"/>
+        </w:rPr>
+        <w:t xml:space="preserve"> manda outro SYN e assim </w:t>
+      </w:r>
+      <w:r>
+        <w:rPr>
+          <w:rFonts w:ascii="Segoe UI" w:hAnsi="Segoe UI" w:cs="Segoe UI"/>
+          <w:color w:val="24292E"/>
+          <w:shd w:val="clear" w:color="auto" w:fill="FFFFFF"/>
+        </w:rPr>
+        <w:t xml:space="preserve">continua </w:t>
+      </w:r>
+      <w:r>
+        <w:rPr>
+          <w:rFonts w:ascii="Segoe UI" w:hAnsi="Segoe UI" w:cs="Segoe UI"/>
+          <w:color w:val="24292E"/>
+          <w:shd w:val="clear" w:color="auto" w:fill="FFFFFF"/>
+        </w:rPr>
+        <w:t>até</w:t>
+      </w:r>
+      <w:r>
+        <w:rPr>
+          <w:rFonts w:ascii="Segoe UI" w:hAnsi="Segoe UI" w:cs="Segoe UI"/>
+          <w:color w:val="24292E"/>
+          <w:shd w:val="clear" w:color="auto" w:fill="FFFFFF"/>
+        </w:rPr>
+        <w:t xml:space="preserve"> que os receba. Quando ele recebe</w:t>
+      </w:r>
+      <w:r>
+        <w:rPr>
+          <w:rFonts w:ascii="Segoe UI" w:hAnsi="Segoe UI" w:cs="Segoe UI"/>
+          <w:color w:val="24292E"/>
+          <w:shd w:val="clear" w:color="auto" w:fill="FFFFFF"/>
+        </w:rPr>
+        <w:t xml:space="preserve"> esses dois c</w:t>
+      </w:r>
+      <w:r>
+        <w:rPr>
+          <w:rFonts w:ascii="Segoe UI" w:hAnsi="Segoe UI" w:cs="Segoe UI"/>
+          <w:color w:val="24292E"/>
+          <w:shd w:val="clear" w:color="auto" w:fill="FFFFFF"/>
+        </w:rPr>
+        <w:t xml:space="preserve">omandos o </w:t>
+      </w:r>
+      <w:proofErr w:type="spellStart"/>
+      <w:r>
+        <w:rPr>
+          <w:rFonts w:ascii="Segoe UI" w:hAnsi="Segoe UI" w:cs="Segoe UI"/>
+          <w:color w:val="24292E"/>
+          <w:shd w:val="clear" w:color="auto" w:fill="FFFFFF"/>
+        </w:rPr>
+        <w:t>client</w:t>
+      </w:r>
+      <w:proofErr w:type="spellEnd"/>
+      <w:r>
+        <w:rPr>
+          <w:rFonts w:ascii="Segoe UI" w:hAnsi="Segoe UI" w:cs="Segoe UI"/>
+          <w:color w:val="24292E"/>
+          <w:shd w:val="clear" w:color="auto" w:fill="FFFFFF"/>
+        </w:rPr>
+        <w:t xml:space="preserve"> manda um ACK e se o</w:t>
+      </w:r>
+      <w:r>
+        <w:rPr>
+          <w:rFonts w:ascii="Segoe UI" w:hAnsi="Segoe UI" w:cs="Segoe UI"/>
+          <w:color w:val="24292E"/>
+          <w:shd w:val="clear" w:color="auto" w:fill="FFFFFF"/>
+        </w:rPr>
+        <w:t xml:space="preserve"> server recebe o</w:t>
+      </w:r>
+      <w:r>
+        <w:rPr>
+          <w:rFonts w:ascii="Segoe UI" w:hAnsi="Segoe UI" w:cs="Segoe UI"/>
+          <w:color w:val="24292E"/>
+          <w:shd w:val="clear" w:color="auto" w:fill="FFFFFF"/>
+        </w:rPr>
+        <w:t xml:space="preserve"> ACK a </w:t>
+      </w:r>
+      <w:r>
+        <w:rPr>
+          <w:rFonts w:ascii="Segoe UI" w:hAnsi="Segoe UI" w:cs="Segoe UI"/>
+          <w:color w:val="24292E"/>
+          <w:shd w:val="clear" w:color="auto" w:fill="FFFFFF"/>
+        </w:rPr>
+        <w:t>comunicação</w:t>
+      </w:r>
+      <w:r>
+        <w:rPr>
+          <w:rFonts w:ascii="Segoe UI" w:hAnsi="Segoe UI" w:cs="Segoe UI"/>
+          <w:color w:val="24292E"/>
+          <w:shd w:val="clear" w:color="auto" w:fill="FFFFFF"/>
+        </w:rPr>
+        <w:t xml:space="preserve"> está feita</w:t>
+      </w:r>
+      <w:r>
+        <w:rPr>
+          <w:rFonts w:ascii="Segoe UI" w:hAnsi="Segoe UI" w:cs="Segoe UI"/>
+          <w:color w:val="24292E"/>
+          <w:shd w:val="clear" w:color="auto" w:fill="FFFFFF"/>
+        </w:rPr>
+        <w:t>.</w:t>
+      </w:r>
+    </w:p>
+    <w:p>
+      <w:pPr>
+        <w:pStyle w:val="Ttulo2"/>
+        <w:pBdr>
+          <w:bottom w:val="single" w:sz="6" w:space="4" w:color="EAECEF"/>
+        </w:pBdr>
+        <w:spacing w:before="360" w:beforeAutospacing="0" w:after="240" w:afterAutospacing="0"/>
+        <w:rPr>
+          <w:rFonts w:ascii="Segoe UI" w:hAnsi="Segoe UI" w:cs="Segoe UI"/>
+          <w:color w:val="24292E"/>
+        </w:rPr>
+      </w:pPr>
+      <w:r>
+        <w:rPr>
+          <w:rFonts w:ascii="Segoe UI" w:hAnsi="Segoe UI" w:cs="Segoe UI"/>
+          <w:color w:val="24292E"/>
+        </w:rPr>
+        <w:lastRenderedPageBreak/>
+        <w:t>Descrever os pacotes (SYN, ACK, NACK</w:t>
+      </w:r>
+      <w:r>
+        <w:rPr>
+          <w:rFonts w:ascii="Segoe UI" w:hAnsi="Segoe UI" w:cs="Segoe UI"/>
+          <w:color w:val="24292E"/>
+        </w:rPr>
+        <w:t xml:space="preserve"> e dados</w:t>
+      </w:r>
+      <w:r>
+        <w:rPr>
+          <w:rFonts w:ascii="Segoe UI" w:hAnsi="Segoe UI" w:cs="Segoe UI"/>
+          <w:color w:val="24292E"/>
+        </w:rPr>
+        <w:t>)</w:t>
+      </w:r>
+    </w:p>
+    <w:p>
+      <w:pPr>
+        <w:pStyle w:val="Ttulo2"/>
+        <w:pBdr>
+          <w:bottom w:val="single" w:sz="6" w:space="4" w:color="EAECEF"/>
+        </w:pBdr>
+        <w:spacing w:before="360" w:beforeAutospacing="0" w:after="240" w:afterAutospacing="0"/>
+        <w:rPr>
+          <w:rFonts w:ascii="Segoe UI" w:hAnsi="Segoe UI" w:cs="Segoe UI"/>
+          <w:color w:val="24292E"/>
+        </w:rPr>
+      </w:pPr>
+      <w:r>
+        <w:rPr>
+          <w:rFonts w:ascii="Segoe UI" w:hAnsi="Segoe UI" w:cs="Segoe UI"/>
+          <w:noProof/>
+          <w:color w:val="24292E"/>
+          <w:shd w:val="clear" w:color="auto" w:fill="FFFFFF"/>
+        </w:rPr>
+        <w:drawing>
+          <wp:inline distT="0" distB="0" distL="0" distR="0" wp14:anchorId="3D0CECB9" wp14:editId="33E24B13">
+            <wp:extent cx="5391150" cy="1628775"/>
+            <wp:effectExtent l="0" t="0" r="0" b="9525"/>
+            <wp:docPr id="1" name="Imagem 1" descr="C:\Users\vitor\AppData\Local\Microsoft\Windows\INetCache\Content.Word\image1.jpg"/>
+            <wp:cNvGraphicFramePr>
+              <a:graphicFrameLocks xmlns:a="http://schemas.openxmlformats.org/drawingml/2006/main" noChangeAspect="1"/>
+            </wp:cNvGraphicFramePr>
+            <a:graphic xmlns:a="http://schemas.openxmlformats.org/drawingml/2006/main">
+              <a:graphicData uri="http://schemas.openxmlformats.org/drawingml/2006/picture">
+                <pic:pic xmlns:pic="http://schemas.openxmlformats.org/drawingml/2006/picture">
+                  <pic:nvPicPr>
+                    <pic:cNvPr id="0" name="Picture 1" descr="C:\Users\vitor\AppData\Local\Microsoft\Windows\INetCache\Content.Word\image1.jpg"/>
+                    <pic:cNvPicPr>
+                      <a:picLocks noChangeAspect="1" noChangeArrowheads="1"/>
+                    </pic:cNvPicPr>
+                  </pic:nvPicPr>
+                  <pic:blipFill>
+                    <a:blip r:embed="rId6" cstate="print">
+                      <a:extLst>
+                        <a:ext uri="{28A0092B-C50C-407E-A947-70E740481C1C}">
+                          <a14:useLocalDpi xmlns:a14="http://schemas.microsoft.com/office/drawing/2010/main" val="0"/>
+                        </a:ext>
+                      </a:extLst>
+                    </a:blip>
+                    <a:srcRect/>
+                    <a:stretch>
+                      <a:fillRect/>
+                    </a:stretch>
+                  </pic:blipFill>
+                  <pic:spPr bwMode="auto">
+                    <a:xfrm>
+                      <a:off x="0" y="0"/>
+                      <a:ext cx="5391150" cy="1628775"/>
+                    </a:xfrm>
+                    <a:prstGeom prst="rect">
+                      <a:avLst/>
+                    </a:prstGeom>
+                    <a:noFill/>
+                    <a:ln>
+                      <a:noFill/>
+                    </a:ln>
+                  </pic:spPr>
+                </pic:pic>
+              </a:graphicData>
+            </a:graphic>
+          </wp:inline>
+        </w:drawing>
+      </w:r>
+    </w:p>
+    <w:p>
+      <w:pPr>
+        <w:pStyle w:val="Ttulo2"/>
+        <w:pBdr>
+          <w:bottom w:val="single" w:sz="6" w:space="4" w:color="EAECEF"/>
+        </w:pBdr>
+        <w:spacing w:before="360" w:beforeAutospacing="0" w:after="240" w:afterAutospacing="0"/>
+        <w:rPr>
+          <w:rFonts w:ascii="Segoe UI" w:hAnsi="Segoe UI" w:cs="Segoe UI"/>
+          <w:color w:val="24292E"/>
+        </w:rPr>
+      </w:pPr>
+      <w:r>
+        <w:rPr>
+          <w:rFonts w:ascii="Segoe UI" w:hAnsi="Segoe UI" w:cs="Segoe UI"/>
+          <w:noProof/>
+          <w:color w:val="24292E"/>
+        </w:rPr>
+        <w:drawing>
+          <wp:inline distT="0" distB="0" distL="0" distR="0" wp14:anchorId="4739B176" wp14:editId="0B59D8C8">
+            <wp:extent cx="5381625" cy="1504950"/>
+            <wp:effectExtent l="0" t="0" r="9525" b="0"/>
+            <wp:docPr id="2" name="Imagem 2" descr="C:\Users\vitor\AppData\Local\Microsoft\Windows\INetCache\Content.Word\image2.jpg"/>
+            <wp:cNvGraphicFramePr>
+              <a:graphicFrameLocks xmlns:a="http://schemas.openxmlformats.org/drawingml/2006/main" noChangeAspect="1"/>
+            </wp:cNvGraphicFramePr>
+            <a:graphic xmlns:a="http://schemas.openxmlformats.org/drawingml/2006/main">
+              <a:graphicData uri="http://schemas.openxmlformats.org/drawingml/2006/picture">
+                <pic:pic xmlns:pic="http://schemas.openxmlformats.org/drawingml/2006/picture">
+                  <pic:nvPicPr>
+                    <pic:cNvPr id="0" name="Picture 2" descr="C:\Users\vitor\AppData\Local\Microsoft\Windows\INetCache\Content.Word\image2.jpg"/>
+                    <pic:cNvPicPr>
+                      <a:picLocks noChangeAspect="1" noChangeArrowheads="1"/>
+                    </pic:cNvPicPr>
+                  </pic:nvPicPr>
+                  <pic:blipFill>
+                    <a:blip r:embed="rId7" cstate="print">
+                      <a:extLst>
+                        <a:ext uri="{28A0092B-C50C-407E-A947-70E740481C1C}">
+                          <a14:useLocalDpi xmlns:a14="http://schemas.microsoft.com/office/drawing/2010/main" val="0"/>
+                        </a:ext>
+                      </a:extLst>
+                    </a:blip>
+                    <a:srcRect/>
+                    <a:stretch>
+                      <a:fillRect/>
+                    </a:stretch>
+                  </pic:blipFill>
+                  <pic:spPr bwMode="auto">
+                    <a:xfrm>
+                      <a:off x="0" y="0"/>
+                      <a:ext cx="5381625" cy="1504950"/>
+                    </a:xfrm>
+                    <a:prstGeom prst="rect">
+                      <a:avLst/>
+                    </a:prstGeom>
+                    <a:noFill/>
+                    <a:ln>
+                      <a:noFill/>
+                    </a:ln>
+                  </pic:spPr>
+                </pic:pic>
+              </a:graphicData>
+            </a:graphic>
+          </wp:inline>
+        </w:drawing>
+      </w:r>
+    </w:p>
+    <w:p>
+      <w:pPr>
+        <w:pStyle w:val="Ttulo2"/>
+        <w:pBdr>
+          <w:bottom w:val="single" w:sz="6" w:space="4" w:color="EAECEF"/>
+        </w:pBdr>
+        <w:spacing w:before="360" w:beforeAutospacing="0" w:after="240" w:afterAutospacing="0"/>
+        <w:rPr>
+          <w:rFonts w:ascii="Segoe UI" w:hAnsi="Segoe UI" w:cs="Segoe UI"/>
+          <w:color w:val="24292E"/>
+        </w:rPr>
+      </w:pPr>
+      <w:r>
+        <w:rPr>
+          <w:rFonts w:ascii="Segoe UI" w:hAnsi="Segoe UI" w:cs="Segoe UI"/>
+          <w:noProof/>
+          <w:color w:val="24292E"/>
+        </w:rPr>
+        <w:drawing>
+          <wp:inline distT="0" distB="0" distL="0" distR="0">
+            <wp:extent cx="5400675" cy="1419225"/>
+            <wp:effectExtent l="0" t="0" r="9525" b="9525"/>
+            <wp:docPr id="4" name="Imagem 4" descr="C:\Users\vitor\AppData\Local\Microsoft\Windows\INetCache\Content.Word\image3.jpg"/>
+            <wp:cNvGraphicFramePr>
+              <a:graphicFrameLocks xmlns:a="http://schemas.openxmlformats.org/drawingml/2006/main" noChangeAspect="1"/>
+            </wp:cNvGraphicFramePr>
+            <a:graphic xmlns:a="http://schemas.openxmlformats.org/drawingml/2006/main">
+              <a:graphicData uri="http://schemas.openxmlformats.org/drawingml/2006/picture">
+                <pic:pic xmlns:pic="http://schemas.openxmlformats.org/drawingml/2006/picture">
+                  <pic:nvPicPr>
+                    <pic:cNvPr id="0" name="Picture 3" descr="C:\Users\vitor\AppData\Local\Microsoft\Windows\INetCache\Content.Word\image3.jpg"/>
+                    <pic:cNvPicPr>
+                      <a:picLocks noChangeAspect="1" noChangeArrowheads="1"/>
+                    </pic:cNvPicPr>
+                  </pic:nvPicPr>
+                  <pic:blipFill>
+                    <a:blip r:embed="rId8" cstate="print">
+                      <a:extLst>
+                        <a:ext uri="{28A0092B-C50C-407E-A947-70E740481C1C}">
+                          <a14:useLocalDpi xmlns:a14="http://schemas.microsoft.com/office/drawing/2010/main" val="0"/>
+                        </a:ext>
+                      </a:extLst>
+                    </a:blip>
+                    <a:srcRect/>
+                    <a:stretch>
+                      <a:fillRect/>
+                    </a:stretch>
+                  </pic:blipFill>
+                  <pic:spPr bwMode="auto">
+                    <a:xfrm>
+                      <a:off x="0" y="0"/>
+                      <a:ext cx="5400675" cy="1419225"/>
+                    </a:xfrm>
+                    <a:prstGeom prst="rect">
+                      <a:avLst/>
+                    </a:prstGeom>
+                    <a:noFill/>
+                    <a:ln>
+                      <a:noFill/>
+                    </a:ln>
+                  </pic:spPr>
+                </pic:pic>
+              </a:graphicData>
+            </a:graphic>
+          </wp:inline>
+        </w:drawing>
+      </w:r>
+    </w:p>
+    <w:p>
+      <w:pPr>
+        <w:pStyle w:val="Ttulo2"/>
+        <w:pBdr>
+          <w:bottom w:val="single" w:sz="6" w:space="4" w:color="EAECEF"/>
+        </w:pBdr>
+        <w:spacing w:before="360" w:beforeAutospacing="0" w:after="240" w:afterAutospacing="0"/>
+        <w:rPr>
+          <w:rFonts w:ascii="Segoe UI" w:hAnsi="Segoe UI" w:cs="Segoe UI"/>
+          <w:color w:val="24292E"/>
+        </w:rPr>
+      </w:pPr>
+      <w:r>
+        <w:rPr>
+          <w:rFonts w:ascii="Segoe UI" w:hAnsi="Segoe UI" w:cs="Segoe UI"/>
+          <w:noProof/>
+          <w:color w:val="24292E"/>
+        </w:rPr>
+        <w:drawing>
+          <wp:inline distT="0" distB="0" distL="0" distR="0">
+            <wp:extent cx="5391150" cy="1162050"/>
+            <wp:effectExtent l="0" t="0" r="0" b="0"/>
+            <wp:docPr id="5" name="Imagem 5" descr="C:\Users\vitor\AppData\Local\Microsoft\Windows\INetCache\Content.Word\image4.jpg"/>
+            <wp:cNvGraphicFramePr>
+              <a:graphicFrameLocks xmlns:a="http://schemas.openxmlformats.org/drawingml/2006/main" noChangeAspect="1"/>
+            </wp:cNvGraphicFramePr>
+            <a:graphic xmlns:a="http://schemas.openxmlformats.org/drawingml/2006/main">
+              <a:graphicData uri="http://schemas.openxmlformats.org/drawingml/2006/picture">
+                <pic:pic xmlns:pic="http://schemas.openxmlformats.org/drawingml/2006/picture">
+                  <pic:nvPicPr>
+                    <pic:cNvPr id="0" name="Picture 4" descr="C:\Users\vitor\AppData\Local\Microsoft\Windows\INetCache\Content.Word\image4.jpg"/>
+                    <pic:cNvPicPr>
+                      <a:picLocks noChangeAspect="1" noChangeArrowheads="1"/>
+                    </pic:cNvPicPr>
+                  </pic:nvPicPr>
+                  <pic:blipFill>
+                    <a:blip r:embed="rId9" cstate="print">
+                      <a:extLst>
+                        <a:ext uri="{28A0092B-C50C-407E-A947-70E740481C1C}">
+                          <a14:useLocalDpi xmlns:a14="http://schemas.microsoft.com/office/drawing/2010/main" val="0"/>
+                        </a:ext>
+                      </a:extLst>
+                    </a:blip>
+                    <a:srcRect/>
+                    <a:stretch>
+                      <a:fillRect/>
+                    </a:stretch>
+                  </pic:blipFill>
+                  <pic:spPr bwMode="auto">
+                    <a:xfrm>
+                      <a:off x="0" y="0"/>
+                      <a:ext cx="5391150" cy="1162050"/>
+                    </a:xfrm>
+                    <a:prstGeom prst="rect">
+                      <a:avLst/>
+                    </a:prstGeom>
+                    <a:noFill/>
+                    <a:ln>
+                      <a:noFill/>
+                    </a:ln>
+                  </pic:spPr>
+                </pic:pic>
+              </a:graphicData>
+            </a:graphic>
+          </wp:inline>
+        </w:drawing>
+      </w:r>
+    </w:p>
+    <w:p>
+      <w:pPr>
+        <w:pStyle w:val="Ttulo2"/>
+        <w:pBdr>
+          <w:bottom w:val="single" w:sz="6" w:space="4" w:color="EAECEF"/>
+        </w:pBdr>
+        <w:spacing w:before="360" w:beforeAutospacing="0" w:after="240" w:afterAutospacing="0"/>
+        <w:rPr>
+          <w:rFonts w:ascii="Segoe UI" w:hAnsi="Segoe UI" w:cs="Segoe UI"/>
+          <w:color w:val="24292E"/>
+        </w:rPr>
+      </w:pPr>
+    </w:p>
+    <w:p>
+      <w:pPr>
+        <w:pStyle w:val="Ttulo2"/>
+        <w:pBdr>
+          <w:bottom w:val="single" w:sz="6" w:space="4" w:color="EAECEF"/>
+        </w:pBdr>
+        <w:spacing w:before="360" w:beforeAutospacing="0" w:after="240" w:afterAutospacing="0"/>
+        <w:rPr>
+          <w:rFonts w:ascii="Segoe UI" w:hAnsi="Segoe UI" w:cs="Segoe UI"/>
+          <w:color w:val="24292E"/>
+        </w:rPr>
+      </w:pPr>
+    </w:p>
+    <w:p>
+      <w:pPr>
+        <w:pStyle w:val="Ttulo2"/>
+        <w:pBdr>
+          <w:bottom w:val="single" w:sz="6" w:space="4" w:color="EAECEF"/>
+        </w:pBdr>
+        <w:spacing w:before="360" w:beforeAutospacing="0" w:after="240" w:afterAutospacing="0"/>
+        <w:rPr>
+          <w:rFonts w:ascii="Segoe UI" w:hAnsi="Segoe UI" w:cs="Segoe UI"/>
+          <w:color w:val="24292E"/>
+        </w:rPr>
+      </w:pPr>
+    </w:p>
+    <w:p>
+      <w:pPr>
+        <w:pStyle w:val="Ttulo2"/>
+        <w:pBdr>
+          <w:bottom w:val="single" w:sz="6" w:space="4" w:color="EAECEF"/>
+        </w:pBdr>
+        <w:spacing w:before="360" w:beforeAutospacing="0" w:after="240" w:afterAutospacing="0"/>
+        <w:rPr>
+          <w:rFonts w:ascii="Segoe UI" w:hAnsi="Segoe UI" w:cs="Segoe UI"/>
+          <w:color w:val="24292E"/>
+        </w:rPr>
+      </w:pPr>
+      <w:r>
+        <w:rPr>
+          <w:rFonts w:ascii="Segoe UI" w:hAnsi="Segoe UI" w:cs="Segoe UI"/>
+          <w:color w:val="24292E"/>
+        </w:rPr>
+        <w:lastRenderedPageBreak/>
+        <w:t>Diagrama do envio de pacotes como uma máquina de estados</w:t>
+      </w:r>
+    </w:p>
+    <w:p>
+      <w:r>
+        <w:rPr>
+          <w:noProof/>
+          <w:lang w:eastAsia="pt-BR"/>
+        </w:rPr>
+        <w:drawing>
+          <wp:inline distT="0" distB="0" distL="0" distR="0">
+            <wp:extent cx="5391150" cy="4400550"/>
+            <wp:effectExtent l="0" t="0" r="0" b="0"/>
+            <wp:docPr id="6" name="Imagem 6" descr="C:\Users\vitor\AppData\Local\Microsoft\Windows\INetCache\Content.Word\image1 (1).jpg"/>
+            <wp:cNvGraphicFramePr>
+              <a:graphicFrameLocks xmlns:a="http://schemas.openxmlformats.org/drawingml/2006/main" noChangeAspect="1"/>
+            </wp:cNvGraphicFramePr>
+            <a:graphic xmlns:a="http://schemas.openxmlformats.org/drawingml/2006/main">
+              <a:graphicData uri="http://schemas.openxmlformats.org/drawingml/2006/picture">
+                <pic:pic xmlns:pic="http://schemas.openxmlformats.org/drawingml/2006/picture">
+                  <pic:nvPicPr>
+                    <pic:cNvPr id="0" name="Picture 5" descr="C:\Users\vitor\AppData\Local\Microsoft\Windows\INetCache\Content.Word\image1 (1).jpg"/>
+                    <pic:cNvPicPr>
+                      <a:picLocks noChangeAspect="1" noChangeArrowheads="1"/>
+                    </pic:cNvPicPr>
+                  </pic:nvPicPr>
+                  <pic:blipFill>
+                    <a:blip r:embed="rId10" cstate="print">
+                      <a:extLst>
+                        <a:ext uri="{28A0092B-C50C-407E-A947-70E740481C1C}">
+                          <a14:useLocalDpi xmlns:a14="http://schemas.microsoft.com/office/drawing/2010/main" val="0"/>
+                        </a:ext>
+                      </a:extLst>
+                    </a:blip>
+                    <a:srcRect/>
+                    <a:stretch>
+                      <a:fillRect/>
+                    </a:stretch>
+                  </pic:blipFill>
+                  <pic:spPr bwMode="auto">
+                    <a:xfrm>
+                      <a:off x="0" y="0"/>
+                      <a:ext cx="5391150" cy="4400550"/>
+                    </a:xfrm>
+                    <a:prstGeom prst="rect">
+                      <a:avLst/>
+                    </a:prstGeom>
+                    <a:noFill/>
+                    <a:ln>
+                      <a:noFill/>
+                    </a:ln>
+                  </pic:spPr>
+                </pic:pic>
+              </a:graphicData>
+            </a:graphic>
+          </wp:inline>
+        </w:drawing>
+      </w:r>
+    </w:p>
+    <w:p>
+      <w:pPr>
+        <w:pStyle w:val="Ttulo2"/>
+        <w:pBdr>
+          <w:bottom w:val="single" w:sz="6" w:space="4" w:color="EAECEF"/>
+        </w:pBdr>
+        <w:spacing w:before="360" w:beforeAutospacing="0" w:after="240" w:afterAutospacing="0"/>
+        <w:rPr>
+          <w:rFonts w:ascii="Segoe UI" w:hAnsi="Segoe UI" w:cs="Segoe UI"/>
+          <w:color w:val="24292E"/>
+        </w:rPr>
+      </w:pPr>
+    </w:p>
+    <w:p>
+      <w:pPr>
+        <w:pStyle w:val="Ttulo2"/>
+        <w:pBdr>
+          <w:bottom w:val="single" w:sz="6" w:space="4" w:color="EAECEF"/>
+        </w:pBdr>
+        <w:spacing w:before="360" w:beforeAutospacing="0" w:after="240" w:afterAutospacing="0"/>
+        <w:rPr>
+          <w:rFonts w:ascii="Segoe UI" w:hAnsi="Segoe UI" w:cs="Segoe UI"/>
+          <w:color w:val="24292E"/>
+        </w:rPr>
+      </w:pPr>
+    </w:p>
+    <w:p>
+      <w:pPr>
+        <w:pStyle w:val="Ttulo2"/>
+        <w:pBdr>
+          <w:bottom w:val="single" w:sz="6" w:space="4" w:color="EAECEF"/>
+        </w:pBdr>
+        <w:spacing w:before="360" w:beforeAutospacing="0" w:after="240" w:afterAutospacing="0"/>
+        <w:rPr>
+          <w:rFonts w:ascii="Segoe UI" w:hAnsi="Segoe UI" w:cs="Segoe UI"/>
+          <w:color w:val="24292E"/>
+        </w:rPr>
+      </w:pPr>
+    </w:p>
+    <w:p>
+      <w:pPr>
+        <w:pStyle w:val="Ttulo2"/>
+        <w:pBdr>
+          <w:bottom w:val="single" w:sz="6" w:space="4" w:color="EAECEF"/>
+        </w:pBdr>
+        <w:spacing w:before="360" w:beforeAutospacing="0" w:after="240" w:afterAutospacing="0"/>
+        <w:rPr>
+          <w:rFonts w:ascii="Segoe UI" w:hAnsi="Segoe UI" w:cs="Segoe UI"/>
+          <w:color w:val="24292E"/>
+        </w:rPr>
+      </w:pPr>
+    </w:p>
+    <w:p>
+      <w:pPr>
+        <w:pStyle w:val="Ttulo2"/>
+        <w:pBdr>
+          <w:bottom w:val="single" w:sz="6" w:space="4" w:color="EAECEF"/>
+        </w:pBdr>
+        <w:spacing w:before="360" w:beforeAutospacing="0" w:after="240" w:afterAutospacing="0"/>
+        <w:rPr>
+          <w:rFonts w:ascii="Segoe UI" w:hAnsi="Segoe UI" w:cs="Segoe UI"/>
+          <w:color w:val="24292E"/>
+        </w:rPr>
+      </w:pPr>
+    </w:p>
+    <w:p>
+      <w:pPr>
+        <w:pStyle w:val="Ttulo2"/>
+        <w:pBdr>
+          <w:bottom w:val="single" w:sz="6" w:space="4" w:color="EAECEF"/>
+        </w:pBdr>
+        <w:spacing w:before="360" w:beforeAutospacing="0" w:after="240" w:afterAutospacing="0"/>
+        <w:rPr>
+          <w:rFonts w:ascii="Segoe UI" w:hAnsi="Segoe UI" w:cs="Segoe UI"/>
+          <w:color w:val="24292E"/>
+        </w:rPr>
+      </w:pPr>
+    </w:p>
+    <w:p>
+      <w:pPr>
+        <w:pStyle w:val="Ttulo2"/>
+        <w:pBdr>
+          <w:bottom w:val="single" w:sz="6" w:space="4" w:color="EAECEF"/>
+        </w:pBdr>
+        <w:spacing w:before="360" w:beforeAutospacing="0" w:after="240" w:afterAutospacing="0"/>
+        <w:rPr>
+          <w:rFonts w:ascii="Segoe UI" w:hAnsi="Segoe UI" w:cs="Segoe UI"/>
+          <w:color w:val="24292E"/>
+        </w:rPr>
+      </w:pPr>
+      <w:r>
+        <w:rPr>
+          <w:rFonts w:ascii="Segoe UI" w:hAnsi="Segoe UI" w:cs="Segoe UI"/>
+          <w:color w:val="24292E"/>
+        </w:rPr>
+        <w:lastRenderedPageBreak/>
+        <w:t>Diagrama a recepção de pacotes como uma máquina de estados</w:t>
+      </w:r>
+    </w:p>
+    <w:p>
+      <w:r>
+        <w:rPr>
+          <w:noProof/>
+          <w:lang w:eastAsia="pt-BR"/>
+        </w:rPr>
+        <w:drawing>
+          <wp:inline distT="0" distB="0" distL="0" distR="0" wp14:anchorId="68BA0209" wp14:editId="42ECFC8B">
+            <wp:extent cx="5391150" cy="4972050"/>
+            <wp:effectExtent l="0" t="0" r="0" b="0"/>
+            <wp:docPr id="7" name="Imagem 7" descr="C:\Users\vitor\AppData\Local\Microsoft\Windows\INetCache\Content.Word\image2 (1).jpg"/>
+            <wp:cNvGraphicFramePr>
+              <a:graphicFrameLocks xmlns:a="http://schemas.openxmlformats.org/drawingml/2006/main" noChangeAspect="1"/>
+            </wp:cNvGraphicFramePr>
+            <a:graphic xmlns:a="http://schemas.openxmlformats.org/drawingml/2006/main">
+              <a:graphicData uri="http://schemas.openxmlformats.org/drawingml/2006/picture">
+                <pic:pic xmlns:pic="http://schemas.openxmlformats.org/drawingml/2006/picture">
+                  <pic:nvPicPr>
+                    <pic:cNvPr id="0" name="Picture 6" descr="C:\Users\vitor\AppData\Local\Microsoft\Windows\INetCache\Content.Word\image2 (1).jpg"/>
+                    <pic:cNvPicPr>
+                      <a:picLocks noChangeAspect="1" noChangeArrowheads="1"/>
+                    </pic:cNvPicPr>
+                  </pic:nvPicPr>
+                  <pic:blipFill>
+                    <a:blip r:embed="rId11" cstate="print">
+                      <a:extLst>
+                        <a:ext uri="{28A0092B-C50C-407E-A947-70E740481C1C}">
+                          <a14:useLocalDpi xmlns:a14="http://schemas.microsoft.com/office/drawing/2010/main" val="0"/>
+                        </a:ext>
+                      </a:extLst>
+                    </a:blip>
+                    <a:srcRect/>
+                    <a:stretch>
+                      <a:fillRect/>
+                    </a:stretch>
+                  </pic:blipFill>
+                  <pic:spPr bwMode="auto">
+                    <a:xfrm>
+                      <a:off x="0" y="0"/>
+                      <a:ext cx="5391150" cy="4972050"/>
+                    </a:xfrm>
+                    <a:prstGeom prst="rect">
+                      <a:avLst/>
+                    </a:prstGeom>
+                    <a:noFill/>
+                    <a:ln>
+                      <a:noFill/>
+                    </a:ln>
+                  </pic:spPr>
+                </pic:pic>
+              </a:graphicData>
+            </a:graphic>
+          </wp:inline>
+        </w:drawing>
+      </w:r>
+    </w:p>
+    <w:p>
+      <w:pPr>
+        <w:pStyle w:val="Ttulo2"/>
+        <w:pBdr>
+          <w:bottom w:val="single" w:sz="6" w:space="4" w:color="EAECEF"/>
+        </w:pBdr>
+        <w:spacing w:before="360" w:beforeAutospacing="0" w:after="240" w:afterAutospacing="0"/>
+        <w:rPr>
+          <w:rFonts w:ascii="Segoe UI" w:hAnsi="Segoe UI" w:cs="Segoe UI"/>
+          <w:color w:val="24292E"/>
+        </w:rPr>
+      </w:pPr>
+      <w:r>
+        <w:rPr>
+          <w:rFonts w:ascii="Segoe UI" w:hAnsi="Segoe UI" w:cs="Segoe UI"/>
+          <w:color w:val="24292E"/>
+        </w:rPr>
+        <w:t xml:space="preserve">Descrever o tempo de timeout utilizado (e o </w:t>
+      </w:r>
+      <w:proofErr w:type="spellStart"/>
+      <w:r>
+        <w:rPr>
+          <w:rFonts w:ascii="Segoe UI" w:hAnsi="Segoe UI" w:cs="Segoe UI"/>
+          <w:color w:val="24292E"/>
+        </w:rPr>
+        <w:t>porque</w:t>
+      </w:r>
+      <w:proofErr w:type="spellEnd"/>
+      <w:r>
+        <w:rPr>
+          <w:rFonts w:ascii="Segoe UI" w:hAnsi="Segoe UI" w:cs="Segoe UI"/>
+          <w:color w:val="24292E"/>
+        </w:rPr>
+        <w:t xml:space="preserve"> desse valor)</w:t>
+      </w:r>
+    </w:p>
+    <w:p>
+      <w:r>
+        <w:rPr>
+          <w:rFonts w:ascii="Segoe UI" w:hAnsi="Segoe UI" w:cs="Segoe UI"/>
+          <w:color w:val="24292E"/>
+          <w:shd w:val="clear" w:color="auto" w:fill="FFFFFF"/>
+        </w:rPr>
+        <w:t>O</w:t>
+      </w:r>
+      <w:r>
+        <w:rPr>
+          <w:rFonts w:ascii="Segoe UI" w:hAnsi="Segoe UI" w:cs="Segoe UI"/>
+          <w:color w:val="24292E"/>
+          <w:shd w:val="clear" w:color="auto" w:fill="FFFFFF"/>
+        </w:rPr>
+        <w:t xml:space="preserve"> timeo</w:t>
+      </w:r>
+      <w:r>
+        <w:rPr>
+          <w:rFonts w:ascii="Segoe UI" w:hAnsi="Segoe UI" w:cs="Segoe UI"/>
+          <w:color w:val="24292E"/>
+          <w:shd w:val="clear" w:color="auto" w:fill="FFFFFF"/>
+        </w:rPr>
+        <w:t>ut utilizado foi de 2</w:t>
+      </w:r>
+      <w:r>
+        <w:rPr>
+          <w:rFonts w:ascii="Segoe UI" w:hAnsi="Segoe UI" w:cs="Segoe UI"/>
+          <w:color w:val="24292E"/>
+          <w:shd w:val="clear" w:color="auto" w:fill="FFFFFF"/>
+        </w:rPr>
+        <w:t xml:space="preserve"> segundos</w:t>
+      </w:r>
+      <w:r>
+        <w:rPr>
+          <w:rFonts w:ascii="Segoe UI" w:hAnsi="Segoe UI" w:cs="Segoe UI"/>
+          <w:color w:val="24292E"/>
+          <w:shd w:val="clear" w:color="auto" w:fill="FFFFFF"/>
+        </w:rPr>
+        <w:t>, a melhor otimização encontrada pela dupla ao perceber a recepção dos dados através da observação dos prints do recebimento.</w:t>
+      </w:r>
+    </w:p>
+    <w:p>
+      <w:pPr>
+        <w:pStyle w:val="Ttulo2"/>
+        <w:pBdr>
+          <w:bottom w:val="single" w:sz="6" w:space="4" w:color="EAECEF"/>
+        </w:pBdr>
+        <w:spacing w:before="360" w:beforeAutospacing="0" w:after="240" w:afterAutospacing="0"/>
+        <w:rPr>
+          <w:rFonts w:asciiTheme="minorHAnsi" w:eastAsiaTheme="minorHAnsi" w:hAnsiTheme="minorHAnsi" w:cstheme="minorBidi"/>
+          <w:b w:val="0"/>
+          <w:bCs w:val="0"/>
+          <w:sz w:val="22"/>
+          <w:szCs w:val="22"/>
+          <w:lang w:eastAsia="en-US"/>
+        </w:rPr>
+      </w:pPr>
+    </w:p>
+    <w:p>
+      <w:pPr>
+        <w:pStyle w:val="Ttulo2"/>
+        <w:pBdr>
+          <w:bottom w:val="single" w:sz="6" w:space="4" w:color="EAECEF"/>
+        </w:pBdr>
+        <w:spacing w:before="360" w:beforeAutospacing="0" w:after="240" w:afterAutospacing="0"/>
+        <w:rPr>
+          <w:rFonts w:asciiTheme="minorHAnsi" w:eastAsiaTheme="minorHAnsi" w:hAnsiTheme="minorHAnsi" w:cstheme="minorBidi"/>
+          <w:b w:val="0"/>
+          <w:bCs w:val="0"/>
+          <w:sz w:val="22"/>
+          <w:szCs w:val="22"/>
+          <w:lang w:eastAsia="en-US"/>
+        </w:rPr>
+      </w:pPr>
+    </w:p>
+    <w:p>
+      <w:pPr>
+        <w:pStyle w:val="Ttulo2"/>
+        <w:pBdr>
+          <w:bottom w:val="single" w:sz="6" w:space="4" w:color="EAECEF"/>
+        </w:pBdr>
+        <w:spacing w:before="360" w:beforeAutospacing="0" w:after="240" w:afterAutospacing="0"/>
+        <w:rPr>
+          <w:rFonts w:asciiTheme="minorHAnsi" w:eastAsiaTheme="minorHAnsi" w:hAnsiTheme="minorHAnsi" w:cstheme="minorBidi"/>
+          <w:b w:val="0"/>
+          <w:bCs w:val="0"/>
+          <w:sz w:val="22"/>
+          <w:szCs w:val="22"/>
+          <w:lang w:eastAsia="en-US"/>
+        </w:rPr>
+      </w:pPr>
+    </w:p>
+    <w:p>
+      <w:pPr>
+        <w:pStyle w:val="Ttulo2"/>
+        <w:pBdr>
+          <w:bottom w:val="single" w:sz="6" w:space="4" w:color="EAECEF"/>
+        </w:pBdr>
+        <w:spacing w:before="360" w:beforeAutospacing="0" w:after="240" w:afterAutospacing="0"/>
+        <w:rPr>
+          <w:rFonts w:ascii="Segoe UI" w:hAnsi="Segoe UI" w:cs="Segoe UI"/>
+          <w:color w:val="24292E"/>
+        </w:rPr>
+      </w:pPr>
+      <w:bookmarkStart w:id="0" w:name="_GoBack"/>
+      <w:bookmarkEnd w:id="0"/>
+      <w:r>
+        <w:rPr>
+          <w:rFonts w:ascii="Segoe UI" w:hAnsi="Segoe UI" w:cs="Segoe UI"/>
+          <w:color w:val="24292E"/>
+        </w:rPr>
+        <w:lastRenderedPageBreak/>
+        <w:t>Diferença entre pacotes de comando (SYN,ACK,NACK) de pacote de dados</w:t>
+      </w:r>
+    </w:p>
+    <w:p>
+      <w:pPr>
+        <w:rPr>
+          <w:u w:val="single"/>
+        </w:rPr>
+      </w:pPr>
+      <w:r>
+        <w:rPr>
+          <w:rFonts w:ascii="Segoe UI" w:hAnsi="Segoe UI" w:cs="Segoe UI"/>
+          <w:color w:val="24292E"/>
+          <w:shd w:val="clear" w:color="auto" w:fill="FFFFFF"/>
+        </w:rPr>
+        <w:t xml:space="preserve">Os pacotes possuem </w:t>
+      </w:r>
+      <w:r>
+        <w:rPr>
+          <w:rFonts w:ascii="Segoe UI" w:hAnsi="Segoe UI" w:cs="Segoe UI"/>
+          <w:color w:val="24292E"/>
+          <w:shd w:val="clear" w:color="auto" w:fill="FFFFFF"/>
+        </w:rPr>
+        <w:t>um byte reservado no HEAD que indica seu tipo (dados, SYN, ACK ou</w:t>
+      </w:r>
+      <w:r>
+        <w:rPr>
+          <w:rFonts w:ascii="Segoe UI" w:hAnsi="Segoe UI" w:cs="Segoe UI"/>
+          <w:color w:val="24292E"/>
+          <w:shd w:val="clear" w:color="auto" w:fill="FFFFFF"/>
+        </w:rPr>
+        <w:t xml:space="preserve"> NACK)</w:t>
+      </w:r>
+      <w:r>
+        <w:rPr>
+          <w:rFonts w:ascii="Segoe UI" w:hAnsi="Segoe UI" w:cs="Segoe UI"/>
+          <w:color w:val="24292E"/>
+          <w:shd w:val="clear" w:color="auto" w:fill="FFFFFF"/>
+        </w:rPr>
+        <w:t xml:space="preserve"> através dos números 0x03, 0x00, 0x01 e 0x02 respectivamente. Como o</w:t>
+      </w:r>
+      <w:r>
+        <w:rPr>
+          <w:rFonts w:ascii="Segoe UI" w:hAnsi="Segoe UI" w:cs="Segoe UI"/>
+          <w:color w:val="24292E"/>
+          <w:shd w:val="clear" w:color="auto" w:fill="FFFFFF"/>
+        </w:rPr>
+        <w:t xml:space="preserve">s pacotes de comando </w:t>
+      </w:r>
+      <w:r>
+        <w:rPr>
+          <w:rFonts w:ascii="Segoe UI" w:hAnsi="Segoe UI" w:cs="Segoe UI"/>
+          <w:color w:val="24292E"/>
+          <w:shd w:val="clear" w:color="auto" w:fill="FFFFFF"/>
+        </w:rPr>
+        <w:t xml:space="preserve">SYN, ACK e NACK não possuem </w:t>
+      </w:r>
+      <w:proofErr w:type="spellStart"/>
+      <w:r>
+        <w:rPr>
+          <w:rFonts w:ascii="Segoe UI" w:hAnsi="Segoe UI" w:cs="Segoe UI"/>
+          <w:color w:val="24292E"/>
+          <w:shd w:val="clear" w:color="auto" w:fill="FFFFFF"/>
+        </w:rPr>
+        <w:t>payload</w:t>
+      </w:r>
+      <w:proofErr w:type="spellEnd"/>
+      <w:r>
+        <w:rPr>
+          <w:rFonts w:ascii="Segoe UI" w:hAnsi="Segoe UI" w:cs="Segoe UI"/>
+          <w:color w:val="24292E"/>
+          <w:shd w:val="clear" w:color="auto" w:fill="FFFFFF"/>
+        </w:rPr>
+        <w:t xml:space="preserve">, </w:t>
+      </w:r>
+      <w:r>
+        <w:rPr>
+          <w:rFonts w:ascii="Segoe UI" w:hAnsi="Segoe UI" w:cs="Segoe UI"/>
+          <w:color w:val="24292E"/>
+          <w:shd w:val="clear" w:color="auto" w:fill="FFFFFF"/>
+        </w:rPr>
+        <w:t xml:space="preserve">seu </w:t>
+      </w:r>
+      <w:proofErr w:type="spellStart"/>
+      <w:r>
+        <w:rPr>
+          <w:rFonts w:ascii="Segoe UI" w:hAnsi="Segoe UI" w:cs="Segoe UI"/>
+          <w:color w:val="24292E"/>
+          <w:shd w:val="clear" w:color="auto" w:fill="FFFFFF"/>
+        </w:rPr>
+        <w:t>size</w:t>
+      </w:r>
+      <w:proofErr w:type="spellEnd"/>
+      <w:r>
+        <w:rPr>
+          <w:rFonts w:ascii="Segoe UI" w:hAnsi="Segoe UI" w:cs="Segoe UI"/>
+          <w:color w:val="24292E"/>
+          <w:shd w:val="clear" w:color="auto" w:fill="FFFFFF"/>
+        </w:rPr>
+        <w:t xml:space="preserve"> é 0x00.</w:t>
+      </w:r>
+    </w:p>
     <w:sectPr>
       <w:pgSz w:w="11906" w:h="16838"/>
       <w:pgMar w:top="1417" w:right="1701" w:bottom="1417" w:left="1701" w:header="708" w:footer="708" w:gutter="0"/>

--- a/documentação.docx
+++ b/documentação.docx
@@ -2,6 +2,28 @@
 <file path=word/document.xml><?xml version="1.0" encoding="utf-8"?>
 <w:document xmlns:wpc="http://schemas.microsoft.com/office/word/2010/wordprocessingCanvas" xmlns:cx="http://schemas.microsoft.com/office/drawing/2014/chartex" xmlns:cx1="http://schemas.microsoft.com/office/drawing/2015/9/8/chartex" xmlns:cx2="http://schemas.microsoft.com/office/drawing/2015/10/21/chartex" xmlns:cx3="http://schemas.microsoft.com/office/drawing/2016/5/9/chartex" xmlns:cx4="http://schemas.microsoft.com/office/drawing/2016/5/10/chartex" xmlns:cx5="http://schemas.microsoft.com/office/drawing/2016/5/11/chartex" xmlns:mc="http://schemas.openxmlformats.org/markup-compatibility/2006" xmlns:o="urn:schemas-microsoft-com:office:office" xmlns:r="http://schemas.openxmlformats.org/officeDocument/2006/relationships" xmlns:m="http://schemas.openxmlformats.org/officeDocument/2006/math" xmlns:v="urn:schemas-microsoft-com:vml" xmlns:wp14="http://schemas.microsoft.com/office/word/2010/wordprocessingDrawing" xmlns:wp="http://schemas.openxmlformats.org/drawingml/2006/wordprocessingDrawing" xmlns:w10="urn:schemas-microsoft-com:office:word" xmlns:w="http://schemas.openxmlformats.org/wordprocessingml/2006/main" xmlns:w14="http://schemas.microsoft.com/office/word/2010/wordml" xmlns:w15="http://schemas.microsoft.com/office/word/2012/wordml" xmlns:w16se="http://schemas.microsoft.com/office/word/2015/wordml/symex" xmlns:wpg="http://schemas.microsoft.com/office/word/2010/wordprocessingGroup" xmlns:wpi="http://schemas.microsoft.com/office/word/2010/wordprocessingInk" xmlns:wne="http://schemas.microsoft.com/office/word/2006/wordml" xmlns:wps="http://schemas.microsoft.com/office/word/2010/wordprocessingShape" mc:Ignorable="w14 w15 w16se wp14">
   <w:body>
+    <w:p>
+      <w:pPr>
+        <w:pStyle w:val="Ttulo2"/>
+        <w:pBdr>
+          <w:bottom w:val="single" w:sz="6" w:space="4" w:color="EAECEF"/>
+        </w:pBdr>
+        <w:spacing w:before="360" w:beforeAutospacing="0" w:after="240" w:afterAutospacing="0"/>
+        <w:rPr>
+          <w:rFonts w:ascii="Segoe UI" w:hAnsi="Segoe UI" w:cs="Segoe UI"/>
+          <w:color w:val="FF0000"/>
+          <w:sz w:val="44"/>
+        </w:rPr>
+      </w:pPr>
+      <w:r>
+        <w:rPr>
+          <w:rFonts w:ascii="Segoe UI" w:hAnsi="Segoe UI" w:cs="Segoe UI"/>
+          <w:color w:val="FF0000"/>
+          <w:sz w:val="44"/>
+        </w:rPr>
+        <w:t xml:space="preserve">Projeto 1 </w:t>
+      </w:r>
+    </w:p>
     <w:p>
       <w:pPr>
         <w:pBdr>
@@ -27,162 +49,7 @@
           <w:szCs w:val="36"/>
           <w:lang w:eastAsia="pt-BR"/>
         </w:rPr>
-        <w:t>Desenho do pacote</w:t>
-      </w:r>
-    </w:p>
-    <w:p>
-      <w:pPr>
-        <w:spacing w:after="240" w:line="240" w:lineRule="auto"/>
-        <w:rPr>
-          <w:rFonts w:ascii="Segoe UI" w:eastAsia="Times New Roman" w:hAnsi="Segoe UI" w:cs="Segoe UI"/>
-          <w:color w:val="24292E"/>
-          <w:sz w:val="24"/>
-          <w:szCs w:val="24"/>
-          <w:lang w:eastAsia="pt-BR"/>
-        </w:rPr>
-      </w:pPr>
-      <w:r>
-        <w:rPr>
-          <w:rFonts w:ascii="Segoe UI" w:eastAsia="Times New Roman" w:hAnsi="Segoe UI" w:cs="Segoe UI"/>
-          <w:noProof/>
-          <w:color w:val="0366D6"/>
-          <w:sz w:val="24"/>
-          <w:szCs w:val="24"/>
-          <w:lang w:eastAsia="pt-BR"/>
-        </w:rPr>
-        <w:t>Imagem anexada</w:t>
-      </w:r>
-    </w:p>
-    <w:p>
-      <w:pPr>
-        <w:spacing w:after="240" w:line="240" w:lineRule="auto"/>
-        <w:rPr>
-          <w:rFonts w:ascii="Segoe UI" w:eastAsia="Times New Roman" w:hAnsi="Segoe UI" w:cs="Segoe UI"/>
-          <w:color w:val="24292E"/>
-          <w:sz w:val="24"/>
-          <w:szCs w:val="24"/>
-          <w:lang w:eastAsia="pt-BR"/>
-        </w:rPr>
-      </w:pPr>
-      <w:r>
-        <w:rPr>
-          <w:rFonts w:ascii="Segoe UI" w:eastAsia="Times New Roman" w:hAnsi="Segoe UI" w:cs="Segoe UI"/>
-          <w:color w:val="24292E"/>
-          <w:sz w:val="24"/>
-          <w:szCs w:val="24"/>
-          <w:lang w:eastAsia="pt-BR"/>
-        </w:rPr>
-        <w:t>Dois bytes do Head guardam o tamanho, e um significa o começo.</w:t>
-      </w:r>
-    </w:p>
-    <w:p>
-      <w:pPr>
-        <w:spacing w:after="240" w:line="240" w:lineRule="auto"/>
-        <w:rPr>
-          <w:rFonts w:ascii="Segoe UI" w:eastAsia="Times New Roman" w:hAnsi="Segoe UI" w:cs="Segoe UI"/>
-          <w:color w:val="24292E"/>
-          <w:sz w:val="24"/>
-          <w:szCs w:val="24"/>
-          <w:lang w:eastAsia="pt-BR"/>
-        </w:rPr>
-      </w:pPr>
-      <w:r>
-        <w:rPr>
-          <w:rFonts w:ascii="Segoe UI" w:eastAsia="Times New Roman" w:hAnsi="Segoe UI" w:cs="Segoe UI"/>
-          <w:color w:val="24292E"/>
-          <w:sz w:val="24"/>
-          <w:szCs w:val="24"/>
-          <w:lang w:eastAsia="pt-BR"/>
-        </w:rPr>
-        <w:t xml:space="preserve">O </w:t>
-      </w:r>
-      <w:proofErr w:type="spellStart"/>
-      <w:r>
-        <w:rPr>
-          <w:rFonts w:ascii="Segoe UI" w:eastAsia="Times New Roman" w:hAnsi="Segoe UI" w:cs="Segoe UI"/>
-          <w:color w:val="24292E"/>
-          <w:sz w:val="24"/>
-          <w:szCs w:val="24"/>
-          <w:lang w:eastAsia="pt-BR"/>
-        </w:rPr>
-        <w:t>End</w:t>
-      </w:r>
-      <w:proofErr w:type="spellEnd"/>
-      <w:r>
-        <w:rPr>
-          <w:rFonts w:ascii="Segoe UI" w:eastAsia="Times New Roman" w:hAnsi="Segoe UI" w:cs="Segoe UI"/>
-          <w:color w:val="24292E"/>
-          <w:sz w:val="24"/>
-          <w:szCs w:val="24"/>
-          <w:lang w:eastAsia="pt-BR"/>
-        </w:rPr>
-        <w:t xml:space="preserve"> </w:t>
-      </w:r>
-      <w:proofErr w:type="spellStart"/>
-      <w:r>
-        <w:rPr>
-          <w:rFonts w:ascii="Segoe UI" w:eastAsia="Times New Roman" w:hAnsi="Segoe UI" w:cs="Segoe UI"/>
-          <w:color w:val="24292E"/>
-          <w:sz w:val="24"/>
-          <w:szCs w:val="24"/>
-          <w:lang w:eastAsia="pt-BR"/>
-        </w:rPr>
-        <w:t>of</w:t>
-      </w:r>
-      <w:proofErr w:type="spellEnd"/>
-      <w:r>
-        <w:rPr>
-          <w:rFonts w:ascii="Segoe UI" w:eastAsia="Times New Roman" w:hAnsi="Segoe UI" w:cs="Segoe UI"/>
-          <w:color w:val="24292E"/>
-          <w:sz w:val="24"/>
-          <w:szCs w:val="24"/>
-          <w:lang w:eastAsia="pt-BR"/>
-        </w:rPr>
-        <w:t xml:space="preserve"> </w:t>
-      </w:r>
-      <w:proofErr w:type="spellStart"/>
-      <w:r>
-        <w:rPr>
-          <w:rFonts w:ascii="Segoe UI" w:eastAsia="Times New Roman" w:hAnsi="Segoe UI" w:cs="Segoe UI"/>
-          <w:color w:val="24292E"/>
-          <w:sz w:val="24"/>
-          <w:szCs w:val="24"/>
-          <w:lang w:eastAsia="pt-BR"/>
-        </w:rPr>
-        <w:t>Packet</w:t>
-      </w:r>
-      <w:proofErr w:type="spellEnd"/>
-      <w:r>
-        <w:rPr>
-          <w:rFonts w:ascii="Segoe UI" w:eastAsia="Times New Roman" w:hAnsi="Segoe UI" w:cs="Segoe UI"/>
-          <w:color w:val="24292E"/>
-          <w:sz w:val="24"/>
-          <w:szCs w:val="24"/>
-          <w:lang w:eastAsia="pt-BR"/>
-        </w:rPr>
-        <w:t xml:space="preserve"> não representa muito por enquanto, pois não foi usado em nosso método. Contudo, representa 1 byte do </w:t>
-      </w:r>
-      <w:proofErr w:type="spellStart"/>
-      <w:r>
-        <w:rPr>
-          <w:rFonts w:ascii="Segoe UI" w:eastAsia="Times New Roman" w:hAnsi="Segoe UI" w:cs="Segoe UI"/>
-          <w:color w:val="24292E"/>
-          <w:sz w:val="24"/>
-          <w:szCs w:val="24"/>
-          <w:lang w:eastAsia="pt-BR"/>
-        </w:rPr>
-        <w:t>packet</w:t>
-      </w:r>
-      <w:proofErr w:type="spellEnd"/>
-      <w:r>
-        <w:rPr>
-          <w:rFonts w:ascii="Segoe UI" w:eastAsia="Times New Roman" w:hAnsi="Segoe UI" w:cs="Segoe UI"/>
-          <w:color w:val="24292E"/>
-          <w:sz w:val="24"/>
-          <w:szCs w:val="24"/>
-          <w:lang w:eastAsia="pt-BR"/>
-        </w:rPr>
-        <w:t xml:space="preserve"> e será usado futuramente.</w:t>
+        <w:t>Diagrama de funcionamento e camadas</w:t>
       </w:r>
     </w:p>
     <w:p>
@@ -196,8 +63,7 @@
           <w:rFonts w:ascii="Segoe UI" w:eastAsia="Times New Roman" w:hAnsi="Segoe UI" w:cs="Segoe UI"/>
           <w:b/>
           <w:bCs/>
-          <w:color w:val="C00000"/>
-          <w:sz w:val="28"/>
+          <w:sz w:val="36"/>
           <w:szCs w:val="36"/>
           <w:lang w:eastAsia="pt-BR"/>
         </w:rPr>
@@ -207,8 +73,507 @@
           <w:rFonts w:ascii="Segoe UI" w:eastAsia="Times New Roman" w:hAnsi="Segoe UI" w:cs="Segoe UI"/>
           <w:b/>
           <w:bCs/>
-          <w:color w:val="C00000"/>
-          <w:sz w:val="28"/>
+          <w:noProof/>
+          <w:sz w:val="36"/>
+          <w:szCs w:val="36"/>
+          <w:lang w:eastAsia="pt-BR"/>
+        </w:rPr>
+        <w:drawing>
+          <wp:inline distT="0" distB="0" distL="0" distR="0">
+            <wp:extent cx="5400675" cy="3028950"/>
+            <wp:effectExtent l="0" t="0" r="9525" b="0"/>
+            <wp:docPr id="8" name="Imagem 8" descr="C:\Users\vitor\AppData\Local\Microsoft\Windows\INetCache\Content.Word\Diagrama de Camadas.jpg"/>
+            <wp:cNvGraphicFramePr>
+              <a:graphicFrameLocks xmlns:a="http://schemas.openxmlformats.org/drawingml/2006/main" noChangeAspect="1"/>
+            </wp:cNvGraphicFramePr>
+            <a:graphic xmlns:a="http://schemas.openxmlformats.org/drawingml/2006/main">
+              <a:graphicData uri="http://schemas.openxmlformats.org/drawingml/2006/picture">
+                <pic:pic xmlns:pic="http://schemas.openxmlformats.org/drawingml/2006/picture">
+                  <pic:nvPicPr>
+                    <pic:cNvPr id="0" name="Picture 1" descr="C:\Users\vitor\AppData\Local\Microsoft\Windows\INetCache\Content.Word\Diagrama de Camadas.jpg"/>
+                    <pic:cNvPicPr>
+                      <a:picLocks noChangeAspect="1" noChangeArrowheads="1"/>
+                    </pic:cNvPicPr>
+                  </pic:nvPicPr>
+                  <pic:blipFill>
+                    <a:blip r:embed="rId5">
+                      <a:extLst>
+                        <a:ext uri="{28A0092B-C50C-407E-A947-70E740481C1C}">
+                          <a14:useLocalDpi xmlns:a14="http://schemas.microsoft.com/office/drawing/2010/main" val="0"/>
+                        </a:ext>
+                      </a:extLst>
+                    </a:blip>
+                    <a:srcRect/>
+                    <a:stretch>
+                      <a:fillRect/>
+                    </a:stretch>
+                  </pic:blipFill>
+                  <pic:spPr bwMode="auto">
+                    <a:xfrm>
+                      <a:off x="0" y="0"/>
+                      <a:ext cx="5400675" cy="3028950"/>
+                    </a:xfrm>
+                    <a:prstGeom prst="rect">
+                      <a:avLst/>
+                    </a:prstGeom>
+                    <a:noFill/>
+                    <a:ln>
+                      <a:noFill/>
+                    </a:ln>
+                  </pic:spPr>
+                </pic:pic>
+              </a:graphicData>
+            </a:graphic>
+          </wp:inline>
+        </w:drawing>
+      </w:r>
+    </w:p>
+    <w:p>
+      <w:pPr>
+        <w:pBdr>
+          <w:bottom w:val="single" w:sz="6" w:space="4" w:color="EAECEF"/>
+        </w:pBdr>
+        <w:spacing w:before="360" w:after="240" w:line="240" w:lineRule="auto"/>
+        <w:outlineLvl w:val="1"/>
+        <w:rPr>
+          <w:rFonts w:ascii="Segoe UI" w:eastAsia="Times New Roman" w:hAnsi="Segoe UI" w:cs="Segoe UI"/>
+          <w:b/>
+          <w:bCs/>
+          <w:sz w:val="36"/>
+          <w:szCs w:val="36"/>
+          <w:lang w:eastAsia="pt-BR"/>
+        </w:rPr>
+      </w:pPr>
+      <w:r>
+        <w:rPr>
+          <w:rFonts w:ascii="Segoe UI" w:eastAsia="Times New Roman" w:hAnsi="Segoe UI" w:cs="Segoe UI"/>
+          <w:b/>
+          <w:bCs/>
+          <w:noProof/>
+          <w:sz w:val="36"/>
+          <w:szCs w:val="36"/>
+          <w:lang w:eastAsia="pt-BR"/>
+        </w:rPr>
+        <w:drawing>
+          <wp:inline distT="0" distB="0" distL="0" distR="0">
+            <wp:extent cx="5949181" cy="1343025"/>
+            <wp:effectExtent l="0" t="0" r="0" b="0"/>
+            <wp:docPr id="9" name="Imagem 9" descr="C:\Users\vitor\AppData\Local\Microsoft\Windows\INetCache\Content.Word\funcionalidade.png"/>
+            <wp:cNvGraphicFramePr>
+              <a:graphicFrameLocks xmlns:a="http://schemas.openxmlformats.org/drawingml/2006/main" noChangeAspect="1"/>
+            </wp:cNvGraphicFramePr>
+            <a:graphic xmlns:a="http://schemas.openxmlformats.org/drawingml/2006/main">
+              <a:graphicData uri="http://schemas.openxmlformats.org/drawingml/2006/picture">
+                <pic:pic xmlns:pic="http://schemas.openxmlformats.org/drawingml/2006/picture">
+                  <pic:nvPicPr>
+                    <pic:cNvPr id="0" name="Picture 2" descr="C:\Users\vitor\AppData\Local\Microsoft\Windows\INetCache\Content.Word\funcionalidade.png"/>
+                    <pic:cNvPicPr>
+                      <a:picLocks noChangeAspect="1" noChangeArrowheads="1"/>
+                    </pic:cNvPicPr>
+                  </pic:nvPicPr>
+                  <pic:blipFill>
+                    <a:blip r:embed="rId6">
+                      <a:extLst>
+                        <a:ext uri="{28A0092B-C50C-407E-A947-70E740481C1C}">
+                          <a14:useLocalDpi xmlns:a14="http://schemas.microsoft.com/office/drawing/2010/main" val="0"/>
+                        </a:ext>
+                      </a:extLst>
+                    </a:blip>
+                    <a:srcRect/>
+                    <a:stretch>
+                      <a:fillRect/>
+                    </a:stretch>
+                  </pic:blipFill>
+                  <pic:spPr bwMode="auto">
+                    <a:xfrm>
+                      <a:off x="0" y="0"/>
+                      <a:ext cx="5953824" cy="1344073"/>
+                    </a:xfrm>
+                    <a:prstGeom prst="rect">
+                      <a:avLst/>
+                    </a:prstGeom>
+                    <a:noFill/>
+                    <a:ln>
+                      <a:noFill/>
+                    </a:ln>
+                  </pic:spPr>
+                </pic:pic>
+              </a:graphicData>
+            </a:graphic>
+          </wp:inline>
+        </w:drawing>
+      </w:r>
+    </w:p>
+    <w:p>
+      <w:pPr>
+        <w:pBdr>
+          <w:bottom w:val="single" w:sz="6" w:space="4" w:color="EAECEF"/>
+        </w:pBdr>
+        <w:spacing w:before="360" w:after="240" w:line="240" w:lineRule="auto"/>
+        <w:outlineLvl w:val="1"/>
+        <w:rPr>
+          <w:rFonts w:ascii="Segoe UI" w:eastAsia="Times New Roman" w:hAnsi="Segoe UI" w:cs="Segoe UI"/>
+          <w:b/>
+          <w:bCs/>
+          <w:sz w:val="36"/>
+          <w:szCs w:val="36"/>
+          <w:lang w:eastAsia="pt-BR"/>
+        </w:rPr>
+      </w:pPr>
+      <w:r>
+        <w:rPr>
+          <w:rFonts w:ascii="Segoe UI" w:eastAsia="Times New Roman" w:hAnsi="Segoe UI" w:cs="Segoe UI"/>
+          <w:b/>
+          <w:bCs/>
+          <w:sz w:val="36"/>
+          <w:szCs w:val="36"/>
+          <w:lang w:eastAsia="pt-BR"/>
+        </w:rPr>
+        <w:t>Vídeo do funcionamento do sistema</w:t>
+      </w:r>
+    </w:p>
+    <w:p>
+      <w:pPr>
+        <w:spacing w:before="100" w:beforeAutospacing="1" w:after="100" w:afterAutospacing="1" w:line="240" w:lineRule="auto"/>
+        <w:rPr>
+          <w:rFonts w:ascii="Segoe UI" w:eastAsia="Times New Roman" w:hAnsi="Segoe UI" w:cs="Segoe UI"/>
+          <w:color w:val="24292E"/>
+          <w:sz w:val="24"/>
+          <w:szCs w:val="24"/>
+          <w:lang w:eastAsia="pt-BR"/>
+        </w:rPr>
+      </w:pPr>
+      <w:hyperlink r:id="rId7" w:history="1">
+        <w:r>
+          <w:rPr>
+            <w:rFonts w:ascii="Segoe UI" w:eastAsia="Times New Roman" w:hAnsi="Segoe UI" w:cs="Segoe UI"/>
+            <w:color w:val="0366D6"/>
+            <w:sz w:val="24"/>
+            <w:szCs w:val="24"/>
+            <w:u w:val="single"/>
+            <w:lang w:eastAsia="pt-BR"/>
+          </w:rPr>
+          <w:t>https://youtu.be/180gFHwVKQc</w:t>
+        </w:r>
+      </w:hyperlink>
+    </w:p>
+    <w:p>
+      <w:pPr>
+        <w:pStyle w:val="Ttulo2"/>
+        <w:pBdr>
+          <w:bottom w:val="single" w:sz="6" w:space="4" w:color="EAECEF"/>
+        </w:pBdr>
+        <w:spacing w:before="360" w:beforeAutospacing="0" w:after="240" w:afterAutospacing="0"/>
+        <w:rPr>
+          <w:rFonts w:ascii="Segoe UI" w:hAnsi="Segoe UI" w:cs="Segoe UI"/>
+          <w:color w:val="FF0000"/>
+          <w:sz w:val="44"/>
+        </w:rPr>
+      </w:pPr>
+    </w:p>
+    <w:p>
+      <w:pPr>
+        <w:pStyle w:val="Ttulo2"/>
+        <w:pBdr>
+          <w:bottom w:val="single" w:sz="6" w:space="4" w:color="EAECEF"/>
+        </w:pBdr>
+        <w:spacing w:before="360" w:beforeAutospacing="0" w:after="240" w:afterAutospacing="0"/>
+        <w:rPr>
+          <w:rFonts w:ascii="Segoe UI" w:hAnsi="Segoe UI" w:cs="Segoe UI"/>
+          <w:color w:val="FF0000"/>
+          <w:sz w:val="44"/>
+        </w:rPr>
+      </w:pPr>
+    </w:p>
+    <w:p>
+      <w:pPr>
+        <w:pStyle w:val="Ttulo2"/>
+        <w:pBdr>
+          <w:bottom w:val="single" w:sz="6" w:space="4" w:color="EAECEF"/>
+        </w:pBdr>
+        <w:spacing w:before="360" w:beforeAutospacing="0" w:after="240" w:afterAutospacing="0"/>
+        <w:rPr>
+          <w:rFonts w:ascii="Segoe UI" w:hAnsi="Segoe UI" w:cs="Segoe UI"/>
+          <w:color w:val="FF0000"/>
+          <w:sz w:val="44"/>
+        </w:rPr>
+      </w:pPr>
+    </w:p>
+    <w:p>
+      <w:pPr>
+        <w:pStyle w:val="Ttulo2"/>
+        <w:pBdr>
+          <w:bottom w:val="single" w:sz="6" w:space="4" w:color="EAECEF"/>
+        </w:pBdr>
+        <w:spacing w:before="360" w:beforeAutospacing="0" w:after="240" w:afterAutospacing="0"/>
+        <w:rPr>
+          <w:rFonts w:ascii="Segoe UI" w:hAnsi="Segoe UI" w:cs="Segoe UI"/>
+          <w:color w:val="FF0000"/>
+          <w:sz w:val="44"/>
+        </w:rPr>
+      </w:pPr>
+      <w:r>
+        <w:rPr>
+          <w:rFonts w:ascii="Segoe UI" w:hAnsi="Segoe UI" w:cs="Segoe UI"/>
+          <w:color w:val="FF0000"/>
+          <w:sz w:val="44"/>
+        </w:rPr>
+        <w:lastRenderedPageBreak/>
+        <w:t>Projeto 2</w:t>
+      </w:r>
+    </w:p>
+    <w:p>
+      <w:pPr>
+        <w:pBdr>
+          <w:bottom w:val="single" w:sz="6" w:space="4" w:color="EAECEF"/>
+        </w:pBdr>
+        <w:spacing w:before="360" w:after="240" w:line="240" w:lineRule="auto"/>
+        <w:outlineLvl w:val="1"/>
+        <w:rPr>
+          <w:rFonts w:ascii="Segoe UI" w:eastAsia="Times New Roman" w:hAnsi="Segoe UI" w:cs="Segoe UI"/>
+          <w:b/>
+          <w:bCs/>
+          <w:sz w:val="36"/>
+          <w:szCs w:val="36"/>
+          <w:lang w:eastAsia="pt-BR"/>
+        </w:rPr>
+      </w:pPr>
+      <w:r>
+        <w:rPr>
+          <w:rFonts w:ascii="Segoe UI" w:eastAsia="Times New Roman" w:hAnsi="Segoe UI" w:cs="Segoe UI"/>
+          <w:b/>
+          <w:bCs/>
+          <w:sz w:val="36"/>
+          <w:szCs w:val="36"/>
+          <w:lang w:eastAsia="pt-BR"/>
+        </w:rPr>
+        <w:t>Desenho do pacote</w:t>
+      </w:r>
+    </w:p>
+    <w:p>
+      <w:pPr>
+        <w:pStyle w:val="Ttulo2"/>
+        <w:pBdr>
+          <w:bottom w:val="single" w:sz="6" w:space="4" w:color="EAECEF"/>
+        </w:pBdr>
+        <w:spacing w:before="360" w:beforeAutospacing="0" w:after="240" w:afterAutospacing="0"/>
+        <w:rPr>
+          <w:rFonts w:ascii="Segoe UI" w:hAnsi="Segoe UI" w:cs="Segoe UI"/>
+          <w:color w:val="FF0000"/>
+          <w:sz w:val="44"/>
+        </w:rPr>
+      </w:pPr>
+      <w:r>
+        <w:rPr>
+          <w:rFonts w:ascii="Segoe UI" w:hAnsi="Segoe UI" w:cs="Segoe UI"/>
+          <w:noProof/>
+          <w:color w:val="FF0000"/>
+          <w:sz w:val="44"/>
+        </w:rPr>
+        <w:drawing>
+          <wp:inline distT="0" distB="0" distL="0" distR="0">
+            <wp:extent cx="5400675" cy="1219200"/>
+            <wp:effectExtent l="0" t="0" r="9525" b="0"/>
+            <wp:docPr id="10" name="Imagem 10" descr="C:\Users\vitor\AppData\Local\Microsoft\Windows\INetCache\Content.Word\Desenho do Pacote.png"/>
+            <wp:cNvGraphicFramePr>
+              <a:graphicFrameLocks xmlns:a="http://schemas.openxmlformats.org/drawingml/2006/main" noChangeAspect="1"/>
+            </wp:cNvGraphicFramePr>
+            <a:graphic xmlns:a="http://schemas.openxmlformats.org/drawingml/2006/main">
+              <a:graphicData uri="http://schemas.openxmlformats.org/drawingml/2006/picture">
+                <pic:pic xmlns:pic="http://schemas.openxmlformats.org/drawingml/2006/picture">
+                  <pic:nvPicPr>
+                    <pic:cNvPr id="0" name="Picture 3" descr="C:\Users\vitor\AppData\Local\Microsoft\Windows\INetCache\Content.Word\Desenho do Pacote.png"/>
+                    <pic:cNvPicPr>
+                      <a:picLocks noChangeAspect="1" noChangeArrowheads="1"/>
+                    </pic:cNvPicPr>
+                  </pic:nvPicPr>
+                  <pic:blipFill>
+                    <a:blip r:embed="rId8">
+                      <a:extLst>
+                        <a:ext uri="{28A0092B-C50C-407E-A947-70E740481C1C}">
+                          <a14:useLocalDpi xmlns:a14="http://schemas.microsoft.com/office/drawing/2010/main" val="0"/>
+                        </a:ext>
+                      </a:extLst>
+                    </a:blip>
+                    <a:srcRect/>
+                    <a:stretch>
+                      <a:fillRect/>
+                    </a:stretch>
+                  </pic:blipFill>
+                  <pic:spPr bwMode="auto">
+                    <a:xfrm>
+                      <a:off x="0" y="0"/>
+                      <a:ext cx="5400675" cy="1219200"/>
+                    </a:xfrm>
+                    <a:prstGeom prst="rect">
+                      <a:avLst/>
+                    </a:prstGeom>
+                    <a:noFill/>
+                    <a:ln>
+                      <a:noFill/>
+                    </a:ln>
+                  </pic:spPr>
+                </pic:pic>
+              </a:graphicData>
+            </a:graphic>
+          </wp:inline>
+        </w:drawing>
+      </w:r>
+    </w:p>
+    <w:p>
+      <w:pPr>
+        <w:spacing w:after="240" w:line="240" w:lineRule="auto"/>
+        <w:rPr>
+          <w:rFonts w:ascii="Segoe UI" w:eastAsia="Times New Roman" w:hAnsi="Segoe UI" w:cs="Segoe UI"/>
+          <w:color w:val="24292E"/>
+          <w:sz w:val="24"/>
+          <w:szCs w:val="24"/>
+          <w:lang w:eastAsia="pt-BR"/>
+        </w:rPr>
+      </w:pPr>
+      <w:r>
+        <w:rPr>
+          <w:rFonts w:ascii="Segoe UI" w:eastAsia="Times New Roman" w:hAnsi="Segoe UI" w:cs="Segoe UI"/>
+          <w:color w:val="24292E"/>
+          <w:sz w:val="24"/>
+          <w:szCs w:val="24"/>
+          <w:lang w:eastAsia="pt-BR"/>
+        </w:rPr>
+        <w:t>Dois bytes do Head guardam o tamanho, e um significa o começo.</w:t>
+      </w:r>
+    </w:p>
+    <w:p>
+      <w:pPr>
+        <w:spacing w:after="240" w:line="240" w:lineRule="auto"/>
+        <w:rPr>
+          <w:rFonts w:ascii="Segoe UI" w:eastAsia="Times New Roman" w:hAnsi="Segoe UI" w:cs="Segoe UI"/>
+          <w:color w:val="24292E"/>
+          <w:sz w:val="24"/>
+          <w:szCs w:val="24"/>
+          <w:lang w:eastAsia="pt-BR"/>
+        </w:rPr>
+      </w:pPr>
+      <w:r>
+        <w:rPr>
+          <w:rFonts w:ascii="Segoe UI" w:eastAsia="Times New Roman" w:hAnsi="Segoe UI" w:cs="Segoe UI"/>
+          <w:color w:val="24292E"/>
+          <w:sz w:val="24"/>
+          <w:szCs w:val="24"/>
+          <w:lang w:eastAsia="pt-BR"/>
+        </w:rPr>
+        <w:t xml:space="preserve">O </w:t>
+      </w:r>
+      <w:proofErr w:type="spellStart"/>
+      <w:r>
+        <w:rPr>
+          <w:rFonts w:ascii="Segoe UI" w:eastAsia="Times New Roman" w:hAnsi="Segoe UI" w:cs="Segoe UI"/>
+          <w:color w:val="24292E"/>
+          <w:sz w:val="24"/>
+          <w:szCs w:val="24"/>
+          <w:lang w:eastAsia="pt-BR"/>
+        </w:rPr>
+        <w:t>End</w:t>
+      </w:r>
+      <w:proofErr w:type="spellEnd"/>
+      <w:r>
+        <w:rPr>
+          <w:rFonts w:ascii="Segoe UI" w:eastAsia="Times New Roman" w:hAnsi="Segoe UI" w:cs="Segoe UI"/>
+          <w:color w:val="24292E"/>
+          <w:sz w:val="24"/>
+          <w:szCs w:val="24"/>
+          <w:lang w:eastAsia="pt-BR"/>
+        </w:rPr>
+        <w:t xml:space="preserve"> </w:t>
+      </w:r>
+      <w:proofErr w:type="spellStart"/>
+      <w:r>
+        <w:rPr>
+          <w:rFonts w:ascii="Segoe UI" w:eastAsia="Times New Roman" w:hAnsi="Segoe UI" w:cs="Segoe UI"/>
+          <w:color w:val="24292E"/>
+          <w:sz w:val="24"/>
+          <w:szCs w:val="24"/>
+          <w:lang w:eastAsia="pt-BR"/>
+        </w:rPr>
+        <w:t>of</w:t>
+      </w:r>
+      <w:proofErr w:type="spellEnd"/>
+      <w:r>
+        <w:rPr>
+          <w:rFonts w:ascii="Segoe UI" w:eastAsia="Times New Roman" w:hAnsi="Segoe UI" w:cs="Segoe UI"/>
+          <w:color w:val="24292E"/>
+          <w:sz w:val="24"/>
+          <w:szCs w:val="24"/>
+          <w:lang w:eastAsia="pt-BR"/>
+        </w:rPr>
+        <w:t xml:space="preserve"> </w:t>
+      </w:r>
+      <w:proofErr w:type="spellStart"/>
+      <w:r>
+        <w:rPr>
+          <w:rFonts w:ascii="Segoe UI" w:eastAsia="Times New Roman" w:hAnsi="Segoe UI" w:cs="Segoe UI"/>
+          <w:color w:val="24292E"/>
+          <w:sz w:val="24"/>
+          <w:szCs w:val="24"/>
+          <w:lang w:eastAsia="pt-BR"/>
+        </w:rPr>
+        <w:t>Packet</w:t>
+      </w:r>
+      <w:proofErr w:type="spellEnd"/>
+      <w:r>
+        <w:rPr>
+          <w:rFonts w:ascii="Segoe UI" w:eastAsia="Times New Roman" w:hAnsi="Segoe UI" w:cs="Segoe UI"/>
+          <w:color w:val="24292E"/>
+          <w:sz w:val="24"/>
+          <w:szCs w:val="24"/>
+          <w:lang w:eastAsia="pt-BR"/>
+        </w:rPr>
+        <w:t xml:space="preserve"> não representa muito por enquanto, pois não foi usado em nosso método. Contudo, representa 1 byte do </w:t>
+      </w:r>
+      <w:proofErr w:type="spellStart"/>
+      <w:r>
+        <w:rPr>
+          <w:rFonts w:ascii="Segoe UI" w:eastAsia="Times New Roman" w:hAnsi="Segoe UI" w:cs="Segoe UI"/>
+          <w:color w:val="24292E"/>
+          <w:sz w:val="24"/>
+          <w:szCs w:val="24"/>
+          <w:lang w:eastAsia="pt-BR"/>
+        </w:rPr>
+        <w:t>packet</w:t>
+      </w:r>
+      <w:proofErr w:type="spellEnd"/>
+      <w:r>
+        <w:rPr>
+          <w:rFonts w:ascii="Segoe UI" w:eastAsia="Times New Roman" w:hAnsi="Segoe UI" w:cs="Segoe UI"/>
+          <w:color w:val="24292E"/>
+          <w:sz w:val="24"/>
+          <w:szCs w:val="24"/>
+          <w:lang w:eastAsia="pt-BR"/>
+        </w:rPr>
+        <w:t xml:space="preserve"> e será usado futuramente.</w:t>
+      </w:r>
+    </w:p>
+    <w:p>
+      <w:pPr>
+        <w:pBdr>
+          <w:bottom w:val="single" w:sz="6" w:space="4" w:color="EAECEF"/>
+        </w:pBdr>
+        <w:spacing w:before="360" w:after="240" w:line="240" w:lineRule="auto"/>
+        <w:outlineLvl w:val="1"/>
+        <w:rPr>
+          <w:rFonts w:ascii="Segoe UI" w:eastAsia="Times New Roman" w:hAnsi="Segoe UI" w:cs="Segoe UI"/>
+          <w:b/>
+          <w:bCs/>
+          <w:sz w:val="36"/>
+          <w:szCs w:val="36"/>
+          <w:lang w:eastAsia="pt-BR"/>
+        </w:rPr>
+      </w:pPr>
+      <w:r>
+        <w:rPr>
+          <w:rFonts w:ascii="Segoe UI" w:eastAsia="Times New Roman" w:hAnsi="Segoe UI" w:cs="Segoe UI"/>
+          <w:b/>
+          <w:bCs/>
+          <w:sz w:val="36"/>
           <w:szCs w:val="36"/>
           <w:lang w:eastAsia="pt-BR"/>
         </w:rPr>
@@ -241,7 +606,7 @@
             <wp:extent cx="2409825" cy="400050"/>
             <wp:effectExtent l="0" t="0" r="9525" b="0"/>
             <wp:docPr id="3" name="Imagem 3" descr="overhead">
-              <a:hlinkClick xmlns:a="http://schemas.openxmlformats.org/drawingml/2006/main" r:id="rId4" tgtFrame="&quot;_blank&quot;"/>
+              <a:hlinkClick xmlns:a="http://schemas.openxmlformats.org/drawingml/2006/main" r:id="rId9" tgtFrame="&quot;_blank&quot;"/>
             </wp:docPr>
             <wp:cNvGraphicFramePr>
               <a:graphicFrameLocks xmlns:a="http://schemas.openxmlformats.org/drawingml/2006/main" noChangeAspect="1"/>
@@ -251,14 +616,14 @@
                 <pic:pic xmlns:pic="http://schemas.openxmlformats.org/drawingml/2006/picture">
                   <pic:nvPicPr>
                     <pic:cNvPr id="0" name="Picture 2" descr="overhead">
-                      <a:hlinkClick r:id="rId4" tgtFrame="&quot;_blank&quot;"/>
+                      <a:hlinkClick r:id="rId9" tgtFrame="&quot;_blank&quot;"/>
                     </pic:cNvPr>
                     <pic:cNvPicPr>
                       <a:picLocks noChangeAspect="1" noChangeArrowheads="1"/>
                     </pic:cNvPicPr>
                   </pic:nvPicPr>
                   <pic:blipFill>
-                    <a:blip r:embed="rId5">
+                    <a:blip r:embed="rId10">
                       <a:extLst>
                         <a:ext uri="{28A0092B-C50C-407E-A947-70E740481C1C}">
                           <a14:useLocalDpi xmlns:a14="http://schemas.microsoft.com/office/drawing/2010/main" val="0"/>
@@ -411,8 +776,7 @@
           <w:rFonts w:ascii="Segoe UI" w:eastAsia="Times New Roman" w:hAnsi="Segoe UI" w:cs="Segoe UI"/>
           <w:b/>
           <w:bCs/>
-          <w:color w:val="C00000"/>
-          <w:sz w:val="28"/>
+          <w:sz w:val="36"/>
           <w:szCs w:val="36"/>
           <w:lang w:eastAsia="pt-BR"/>
         </w:rPr>
@@ -422,8 +786,7 @@
           <w:rFonts w:ascii="Segoe UI" w:eastAsia="Times New Roman" w:hAnsi="Segoe UI" w:cs="Segoe UI"/>
           <w:b/>
           <w:bCs/>
-          <w:color w:val="C00000"/>
-          <w:sz w:val="28"/>
+          <w:sz w:val="36"/>
           <w:szCs w:val="36"/>
           <w:lang w:eastAsia="pt-BR"/>
         </w:rPr>
@@ -435,8 +798,7 @@
           <w:rFonts w:ascii="Segoe UI" w:eastAsia="Times New Roman" w:hAnsi="Segoe UI" w:cs="Segoe UI"/>
           <w:b/>
           <w:bCs/>
-          <w:color w:val="C00000"/>
-          <w:sz w:val="28"/>
+          <w:sz w:val="36"/>
           <w:szCs w:val="36"/>
           <w:lang w:eastAsia="pt-BR"/>
         </w:rPr>
@@ -448,8 +810,7 @@
           <w:rFonts w:ascii="Segoe UI" w:eastAsia="Times New Roman" w:hAnsi="Segoe UI" w:cs="Segoe UI"/>
           <w:b/>
           <w:bCs/>
-          <w:color w:val="C00000"/>
-          <w:sz w:val="28"/>
+          <w:sz w:val="36"/>
           <w:szCs w:val="36"/>
           <w:lang w:eastAsia="pt-BR"/>
         </w:rPr>
@@ -690,220 +1051,18 @@
         <w:spacing w:before="360" w:beforeAutospacing="0" w:after="240" w:afterAutospacing="0"/>
         <w:rPr>
           <w:rFonts w:ascii="Segoe UI" w:hAnsi="Segoe UI" w:cs="Segoe UI"/>
-          <w:color w:val="24292E"/>
-        </w:rPr>
-      </w:pPr>
-      <w:r>
-        <w:rPr>
-          <w:rFonts w:ascii="Segoe UI" w:hAnsi="Segoe UI" w:cs="Segoe UI"/>
-          <w:color w:val="24292E"/>
-        </w:rPr>
-        <w:t xml:space="preserve">Descrição do </w:t>
-      </w:r>
-      <w:proofErr w:type="spellStart"/>
-      <w:r>
-        <w:rPr>
-          <w:rFonts w:ascii="Segoe UI" w:hAnsi="Segoe UI" w:cs="Segoe UI"/>
-          <w:color w:val="24292E"/>
-        </w:rPr>
-        <w:t>HandShake</w:t>
-      </w:r>
-      <w:proofErr w:type="spellEnd"/>
-      <w:r>
-        <w:rPr>
-          <w:rFonts w:ascii="Segoe UI" w:hAnsi="Segoe UI" w:cs="Segoe UI"/>
-          <w:color w:val="24292E"/>
-        </w:rPr>
-        <w:t xml:space="preserve"> implementado</w:t>
-      </w:r>
-    </w:p>
-    <w:p>
-      <w:pPr>
-        <w:rPr>
-          <w:rFonts w:ascii="Segoe UI" w:hAnsi="Segoe UI" w:cs="Segoe UI"/>
-          <w:color w:val="24292E"/>
-          <w:shd w:val="clear" w:color="auto" w:fill="FFFFFF"/>
-        </w:rPr>
-      </w:pPr>
-      <w:r>
-        <w:rPr>
-          <w:rFonts w:ascii="Segoe UI" w:hAnsi="Segoe UI" w:cs="Segoe UI"/>
-          <w:color w:val="24292E"/>
-          <w:shd w:val="clear" w:color="auto" w:fill="FFFFFF"/>
-        </w:rPr>
-        <w:t xml:space="preserve">O </w:t>
-      </w:r>
-      <w:proofErr w:type="spellStart"/>
-      <w:r>
-        <w:rPr>
-          <w:rFonts w:ascii="Segoe UI" w:hAnsi="Segoe UI" w:cs="Segoe UI"/>
-          <w:color w:val="24292E"/>
-          <w:shd w:val="clear" w:color="auto" w:fill="FFFFFF"/>
-        </w:rPr>
-        <w:t>client</w:t>
-      </w:r>
-      <w:proofErr w:type="spellEnd"/>
-      <w:r>
-        <w:rPr>
-          <w:rFonts w:ascii="Segoe UI" w:hAnsi="Segoe UI" w:cs="Segoe UI"/>
-          <w:color w:val="24292E"/>
-          <w:shd w:val="clear" w:color="auto" w:fill="FFFFFF"/>
-        </w:rPr>
-        <w:t xml:space="preserve"> envia</w:t>
-      </w:r>
-      <w:r>
-        <w:rPr>
-          <w:rFonts w:ascii="Segoe UI" w:hAnsi="Segoe UI" w:cs="Segoe UI"/>
-          <w:color w:val="24292E"/>
-          <w:shd w:val="clear" w:color="auto" w:fill="FFFFFF"/>
-        </w:rPr>
-        <w:t xml:space="preserve"> um </w:t>
-      </w:r>
-      <w:r>
-        <w:rPr>
-          <w:rFonts w:ascii="Segoe UI" w:hAnsi="Segoe UI" w:cs="Segoe UI"/>
-          <w:color w:val="24292E"/>
-          <w:shd w:val="clear" w:color="auto" w:fill="FFFFFF"/>
-        </w:rPr>
-        <w:t xml:space="preserve">comando do tipo SYN e quando o </w:t>
-      </w:r>
-      <w:r>
-        <w:rPr>
-          <w:rFonts w:ascii="Segoe UI" w:hAnsi="Segoe UI" w:cs="Segoe UI"/>
-          <w:color w:val="24292E"/>
-          <w:shd w:val="clear" w:color="auto" w:fill="FFFFFF"/>
-        </w:rPr>
-        <w:t>server</w:t>
-      </w:r>
-      <w:r>
-        <w:rPr>
-          <w:rFonts w:ascii="Segoe UI" w:hAnsi="Segoe UI" w:cs="Segoe UI"/>
-          <w:color w:val="24292E"/>
-          <w:shd w:val="clear" w:color="auto" w:fill="FFFFFF"/>
-        </w:rPr>
-        <w:t xml:space="preserve"> recebe, o server responde com dois comandos, um ACK e um SYN.  Se o cliente passar 2</w:t>
-      </w:r>
-      <w:r>
-        <w:rPr>
-          <w:rFonts w:ascii="Segoe UI" w:hAnsi="Segoe UI" w:cs="Segoe UI"/>
-          <w:color w:val="24292E"/>
-          <w:shd w:val="clear" w:color="auto" w:fill="FFFFFF"/>
-        </w:rPr>
-        <w:t xml:space="preserve"> segundos sem</w:t>
-      </w:r>
-      <w:r>
-        <w:rPr>
-          <w:rFonts w:ascii="Segoe UI" w:hAnsi="Segoe UI" w:cs="Segoe UI"/>
-          <w:color w:val="24292E"/>
-          <w:shd w:val="clear" w:color="auto" w:fill="FFFFFF"/>
-        </w:rPr>
-        <w:t xml:space="preserve"> ter recebido esses comandos, ele</w:t>
-      </w:r>
-      <w:r>
-        <w:rPr>
-          <w:rFonts w:ascii="Segoe UI" w:hAnsi="Segoe UI" w:cs="Segoe UI"/>
-          <w:color w:val="24292E"/>
-          <w:shd w:val="clear" w:color="auto" w:fill="FFFFFF"/>
-        </w:rPr>
-        <w:t xml:space="preserve"> manda outro SYN e assim </w:t>
-      </w:r>
-      <w:r>
-        <w:rPr>
-          <w:rFonts w:ascii="Segoe UI" w:hAnsi="Segoe UI" w:cs="Segoe UI"/>
-          <w:color w:val="24292E"/>
-          <w:shd w:val="clear" w:color="auto" w:fill="FFFFFF"/>
-        </w:rPr>
-        <w:t xml:space="preserve">continua </w:t>
-      </w:r>
-      <w:r>
-        <w:rPr>
-          <w:rFonts w:ascii="Segoe UI" w:hAnsi="Segoe UI" w:cs="Segoe UI"/>
-          <w:color w:val="24292E"/>
-          <w:shd w:val="clear" w:color="auto" w:fill="FFFFFF"/>
-        </w:rPr>
-        <w:t>até</w:t>
-      </w:r>
-      <w:r>
-        <w:rPr>
-          <w:rFonts w:ascii="Segoe UI" w:hAnsi="Segoe UI" w:cs="Segoe UI"/>
-          <w:color w:val="24292E"/>
-          <w:shd w:val="clear" w:color="auto" w:fill="FFFFFF"/>
-        </w:rPr>
-        <w:t xml:space="preserve"> que os receba. Quando ele recebe</w:t>
-      </w:r>
-      <w:r>
-        <w:rPr>
-          <w:rFonts w:ascii="Segoe UI" w:hAnsi="Segoe UI" w:cs="Segoe UI"/>
-          <w:color w:val="24292E"/>
-          <w:shd w:val="clear" w:color="auto" w:fill="FFFFFF"/>
-        </w:rPr>
-        <w:t xml:space="preserve"> esses dois c</w:t>
-      </w:r>
-      <w:r>
-        <w:rPr>
-          <w:rFonts w:ascii="Segoe UI" w:hAnsi="Segoe UI" w:cs="Segoe UI"/>
-          <w:color w:val="24292E"/>
-          <w:shd w:val="clear" w:color="auto" w:fill="FFFFFF"/>
-        </w:rPr>
-        <w:t xml:space="preserve">omandos o </w:t>
-      </w:r>
-      <w:proofErr w:type="spellStart"/>
-      <w:r>
-        <w:rPr>
-          <w:rFonts w:ascii="Segoe UI" w:hAnsi="Segoe UI" w:cs="Segoe UI"/>
-          <w:color w:val="24292E"/>
-          <w:shd w:val="clear" w:color="auto" w:fill="FFFFFF"/>
-        </w:rPr>
-        <w:t>client</w:t>
-      </w:r>
-      <w:proofErr w:type="spellEnd"/>
-      <w:r>
-        <w:rPr>
-          <w:rFonts w:ascii="Segoe UI" w:hAnsi="Segoe UI" w:cs="Segoe UI"/>
-          <w:color w:val="24292E"/>
-          <w:shd w:val="clear" w:color="auto" w:fill="FFFFFF"/>
-        </w:rPr>
-        <w:t xml:space="preserve"> manda um ACK e se o</w:t>
-      </w:r>
-      <w:r>
-        <w:rPr>
-          <w:rFonts w:ascii="Segoe UI" w:hAnsi="Segoe UI" w:cs="Segoe UI"/>
-          <w:color w:val="24292E"/>
-          <w:shd w:val="clear" w:color="auto" w:fill="FFFFFF"/>
-        </w:rPr>
-        <w:t xml:space="preserve"> server recebe o</w:t>
-      </w:r>
-      <w:r>
-        <w:rPr>
-          <w:rFonts w:ascii="Segoe UI" w:hAnsi="Segoe UI" w:cs="Segoe UI"/>
-          <w:color w:val="24292E"/>
-          <w:shd w:val="clear" w:color="auto" w:fill="FFFFFF"/>
-        </w:rPr>
-        <w:t xml:space="preserve"> ACK a </w:t>
-      </w:r>
-      <w:r>
-        <w:rPr>
-          <w:rFonts w:ascii="Segoe UI" w:hAnsi="Segoe UI" w:cs="Segoe UI"/>
-          <w:color w:val="24292E"/>
-          <w:shd w:val="clear" w:color="auto" w:fill="FFFFFF"/>
-        </w:rPr>
-        <w:t>comunicação</w:t>
-      </w:r>
-      <w:r>
-        <w:rPr>
-          <w:rFonts w:ascii="Segoe UI" w:hAnsi="Segoe UI" w:cs="Segoe UI"/>
-          <w:color w:val="24292E"/>
-          <w:shd w:val="clear" w:color="auto" w:fill="FFFFFF"/>
-        </w:rPr>
-        <w:t xml:space="preserve"> está feita</w:t>
-      </w:r>
-      <w:r>
-        <w:rPr>
-          <w:rFonts w:ascii="Segoe UI" w:hAnsi="Segoe UI" w:cs="Segoe UI"/>
-          <w:color w:val="24292E"/>
-          <w:shd w:val="clear" w:color="auto" w:fill="FFFFFF"/>
-        </w:rPr>
-        <w:t>.</w:t>
+          <w:color w:val="FF0000"/>
+          <w:sz w:val="44"/>
+        </w:rPr>
+      </w:pPr>
+      <w:r>
+        <w:rPr>
+          <w:rFonts w:ascii="Segoe UI" w:hAnsi="Segoe UI" w:cs="Segoe UI"/>
+          <w:color w:val="FF0000"/>
+          <w:sz w:val="44"/>
+        </w:rPr>
+        <w:lastRenderedPageBreak/>
+        <w:t>Projeto 3</w:t>
       </w:r>
     </w:p>
     <w:p>
@@ -923,7 +1082,95 @@
           <w:rFonts w:ascii="Segoe UI" w:hAnsi="Segoe UI" w:cs="Segoe UI"/>
           <w:color w:val="24292E"/>
         </w:rPr>
-        <w:lastRenderedPageBreak/>
+        <w:t xml:space="preserve">Descrição do </w:t>
+      </w:r>
+      <w:proofErr w:type="spellStart"/>
+      <w:r>
+        <w:rPr>
+          <w:rFonts w:ascii="Segoe UI" w:hAnsi="Segoe UI" w:cs="Segoe UI"/>
+          <w:color w:val="24292E"/>
+        </w:rPr>
+        <w:t>HandShake</w:t>
+      </w:r>
+      <w:proofErr w:type="spellEnd"/>
+      <w:r>
+        <w:rPr>
+          <w:rFonts w:ascii="Segoe UI" w:hAnsi="Segoe UI" w:cs="Segoe UI"/>
+          <w:color w:val="24292E"/>
+        </w:rPr>
+        <w:t xml:space="preserve"> implementado</w:t>
+      </w:r>
+    </w:p>
+    <w:p>
+      <w:pPr>
+        <w:rPr>
+          <w:rFonts w:ascii="Segoe UI" w:hAnsi="Segoe UI" w:cs="Segoe UI"/>
+          <w:color w:val="24292E"/>
+          <w:shd w:val="clear" w:color="auto" w:fill="FFFFFF"/>
+        </w:rPr>
+      </w:pPr>
+      <w:r>
+        <w:rPr>
+          <w:rFonts w:ascii="Segoe UI" w:hAnsi="Segoe UI" w:cs="Segoe UI"/>
+          <w:color w:val="24292E"/>
+          <w:shd w:val="clear" w:color="auto" w:fill="FFFFFF"/>
+        </w:rPr>
+        <w:t xml:space="preserve">O </w:t>
+      </w:r>
+      <w:proofErr w:type="spellStart"/>
+      <w:r>
+        <w:rPr>
+          <w:rFonts w:ascii="Segoe UI" w:hAnsi="Segoe UI" w:cs="Segoe UI"/>
+          <w:color w:val="24292E"/>
+          <w:shd w:val="clear" w:color="auto" w:fill="FFFFFF"/>
+        </w:rPr>
+        <w:t>client</w:t>
+      </w:r>
+      <w:proofErr w:type="spellEnd"/>
+      <w:r>
+        <w:rPr>
+          <w:rFonts w:ascii="Segoe UI" w:hAnsi="Segoe UI" w:cs="Segoe UI"/>
+          <w:color w:val="24292E"/>
+          <w:shd w:val="clear" w:color="auto" w:fill="FFFFFF"/>
+        </w:rPr>
+        <w:t xml:space="preserve"> envia um comando do tipo SYN e quando o server recebe, o server responde com dois comandos, um ACK e um SYN.  Se o cliente passar 2 segundos sem ter recebido esses comandos, ele manda outro SYN e assim continua até que os receba. Quando ele recebe esses dois comandos o </w:t>
+      </w:r>
+      <w:proofErr w:type="spellStart"/>
+      <w:r>
+        <w:rPr>
+          <w:rFonts w:ascii="Segoe UI" w:hAnsi="Segoe UI" w:cs="Segoe UI"/>
+          <w:color w:val="24292E"/>
+          <w:shd w:val="clear" w:color="auto" w:fill="FFFFFF"/>
+        </w:rPr>
+        <w:t>client</w:t>
+      </w:r>
+      <w:proofErr w:type="spellEnd"/>
+      <w:r>
+        <w:rPr>
+          <w:rFonts w:ascii="Segoe UI" w:hAnsi="Segoe UI" w:cs="Segoe UI"/>
+          <w:color w:val="24292E"/>
+          <w:shd w:val="clear" w:color="auto" w:fill="FFFFFF"/>
+        </w:rPr>
+        <w:t xml:space="preserve"> manda um ACK e se o server recebe o ACK a comunicação está feita.</w:t>
+      </w:r>
+    </w:p>
+    <w:p>
+      <w:pPr>
+        <w:pStyle w:val="Ttulo2"/>
+        <w:pBdr>
+          <w:bottom w:val="single" w:sz="6" w:space="4" w:color="EAECEF"/>
+        </w:pBdr>
+        <w:spacing w:before="360" w:beforeAutospacing="0" w:after="240" w:afterAutospacing="0"/>
+        <w:rPr>
+          <w:rFonts w:ascii="Segoe UI" w:hAnsi="Segoe UI" w:cs="Segoe UI"/>
+          <w:color w:val="24292E"/>
+        </w:rPr>
+      </w:pPr>
+      <w:r>
+        <w:rPr>
+          <w:rFonts w:ascii="Segoe UI" w:hAnsi="Segoe UI" w:cs="Segoe UI"/>
+          <w:color w:val="24292E"/>
+        </w:rPr>
         <w:t>Descrever os pacotes (SYN, ACK, NACK</w:t>
       </w:r>
       <w:r>
@@ -978,7 +1225,7 @@
                     </pic:cNvPicPr>
                   </pic:nvPicPr>
                   <pic:blipFill>
-                    <a:blip r:embed="rId6" cstate="print">
+                    <a:blip r:embed="rId11" cstate="print">
                       <a:extLst>
                         <a:ext uri="{28A0092B-C50C-407E-A947-70E740481C1C}">
                           <a14:useLocalDpi xmlns:a14="http://schemas.microsoft.com/office/drawing/2010/main" val="0"/>
@@ -1046,7 +1293,7 @@
                     </pic:cNvPicPr>
                   </pic:nvPicPr>
                   <pic:blipFill>
-                    <a:blip r:embed="rId7" cstate="print">
+                    <a:blip r:embed="rId12" cstate="print">
                       <a:extLst>
                         <a:ext uri="{28A0092B-C50C-407E-A947-70E740481C1C}">
                           <a14:useLocalDpi xmlns:a14="http://schemas.microsoft.com/office/drawing/2010/main" val="0"/>
@@ -1114,7 +1361,7 @@
                     </pic:cNvPicPr>
                   </pic:nvPicPr>
                   <pic:blipFill>
-                    <a:blip r:embed="rId8" cstate="print">
+                    <a:blip r:embed="rId13" cstate="print">
                       <a:extLst>
                         <a:ext uri="{28A0092B-C50C-407E-A947-70E740481C1C}">
                           <a14:useLocalDpi xmlns:a14="http://schemas.microsoft.com/office/drawing/2010/main" val="0"/>
@@ -1164,6 +1411,7 @@
           <w:noProof/>
           <w:color w:val="24292E"/>
         </w:rPr>
+        <w:lastRenderedPageBreak/>
         <w:drawing>
           <wp:inline distT="0" distB="0" distL="0" distR="0">
             <wp:extent cx="5391150" cy="1162050"/>
@@ -1182,7 +1430,7 @@
                     </pic:cNvPicPr>
                   </pic:nvPicPr>
                   <pic:blipFill>
-                    <a:blip r:embed="rId9" cstate="print">
+                    <a:blip r:embed="rId14" cstate="print">
                       <a:extLst>
                         <a:ext uri="{28A0092B-C50C-407E-A947-70E740481C1C}">
                           <a14:useLocalDpi xmlns:a14="http://schemas.microsoft.com/office/drawing/2010/main" val="0"/>
@@ -1226,51 +1474,11 @@
           <w:color w:val="24292E"/>
         </w:rPr>
       </w:pPr>
-    </w:p>
-    <w:p>
-      <w:pPr>
-        <w:pStyle w:val="Ttulo2"/>
-        <w:pBdr>
-          <w:bottom w:val="single" w:sz="6" w:space="4" w:color="EAECEF"/>
-        </w:pBdr>
-        <w:spacing w:before="360" w:beforeAutospacing="0" w:after="240" w:afterAutospacing="0"/>
-        <w:rPr>
-          <w:rFonts w:ascii="Segoe UI" w:hAnsi="Segoe UI" w:cs="Segoe UI"/>
-          <w:color w:val="24292E"/>
-        </w:rPr>
-      </w:pPr>
-    </w:p>
-    <w:p>
-      <w:pPr>
-        <w:pStyle w:val="Ttulo2"/>
-        <w:pBdr>
-          <w:bottom w:val="single" w:sz="6" w:space="4" w:color="EAECEF"/>
-        </w:pBdr>
-        <w:spacing w:before="360" w:beforeAutospacing="0" w:after="240" w:afterAutospacing="0"/>
-        <w:rPr>
-          <w:rFonts w:ascii="Segoe UI" w:hAnsi="Segoe UI" w:cs="Segoe UI"/>
-          <w:color w:val="24292E"/>
-        </w:rPr>
-      </w:pPr>
-    </w:p>
-    <w:p>
-      <w:pPr>
-        <w:pStyle w:val="Ttulo2"/>
-        <w:pBdr>
-          <w:bottom w:val="single" w:sz="6" w:space="4" w:color="EAECEF"/>
-        </w:pBdr>
-        <w:spacing w:before="360" w:beforeAutospacing="0" w:after="240" w:afterAutospacing="0"/>
-        <w:rPr>
-          <w:rFonts w:ascii="Segoe UI" w:hAnsi="Segoe UI" w:cs="Segoe UI"/>
-          <w:color w:val="24292E"/>
-        </w:rPr>
-      </w:pPr>
-      <w:r>
-        <w:rPr>
-          <w:rFonts w:ascii="Segoe UI" w:hAnsi="Segoe UI" w:cs="Segoe UI"/>
-          <w:color w:val="24292E"/>
-        </w:rPr>
-        <w:lastRenderedPageBreak/>
+      <w:r>
+        <w:rPr>
+          <w:rFonts w:ascii="Segoe UI" w:hAnsi="Segoe UI" w:cs="Segoe UI"/>
+          <w:color w:val="24292E"/>
+        </w:rPr>
         <w:t>Diagrama do envio de pacotes como uma máquina de estados</w:t>
       </w:r>
     </w:p>
@@ -1298,7 +1506,7 @@
                     </pic:cNvPicPr>
                   </pic:nvPicPr>
                   <pic:blipFill>
-                    <a:blip r:embed="rId10" cstate="print">
+                    <a:blip r:embed="rId15" cstate="print">
                       <a:extLst>
                         <a:ext uri="{28A0092B-C50C-407E-A947-70E740481C1C}">
                           <a14:useLocalDpi xmlns:a14="http://schemas.microsoft.com/office/drawing/2010/main" val="0"/>
@@ -1394,32 +1602,6 @@
           <w:color w:val="24292E"/>
         </w:rPr>
       </w:pPr>
-    </w:p>
-    <w:p>
-      <w:pPr>
-        <w:pStyle w:val="Ttulo2"/>
-        <w:pBdr>
-          <w:bottom w:val="single" w:sz="6" w:space="4" w:color="EAECEF"/>
-        </w:pBdr>
-        <w:spacing w:before="360" w:beforeAutospacing="0" w:after="240" w:afterAutospacing="0"/>
-        <w:rPr>
-          <w:rFonts w:ascii="Segoe UI" w:hAnsi="Segoe UI" w:cs="Segoe UI"/>
-          <w:color w:val="24292E"/>
-        </w:rPr>
-      </w:pPr>
-    </w:p>
-    <w:p>
-      <w:pPr>
-        <w:pStyle w:val="Ttulo2"/>
-        <w:pBdr>
-          <w:bottom w:val="single" w:sz="6" w:space="4" w:color="EAECEF"/>
-        </w:pBdr>
-        <w:spacing w:before="360" w:beforeAutospacing="0" w:after="240" w:afterAutospacing="0"/>
-        <w:rPr>
-          <w:rFonts w:ascii="Segoe UI" w:hAnsi="Segoe UI" w:cs="Segoe UI"/>
-          <w:color w:val="24292E"/>
-        </w:rPr>
-      </w:pPr>
       <w:r>
         <w:rPr>
           <w:rFonts w:ascii="Segoe UI" w:hAnsi="Segoe UI" w:cs="Segoe UI"/>
@@ -1453,7 +1635,7 @@
                     </pic:cNvPicPr>
                   </pic:nvPicPr>
                   <pic:blipFill>
-                    <a:blip r:embed="rId11" cstate="print">
+                    <a:blip r:embed="rId16" cstate="print">
                       <a:extLst>
                         <a:ext uri="{28A0092B-C50C-407E-A947-70E740481C1C}">
                           <a14:useLocalDpi xmlns:a14="http://schemas.microsoft.com/office/drawing/2010/main" val="0"/>
@@ -1528,39 +1710,7 @@
           <w:color w:val="24292E"/>
           <w:shd w:val="clear" w:color="auto" w:fill="FFFFFF"/>
         </w:rPr>
-        <w:t>O</w:t>
-      </w:r>
-      <w:r>
-        <w:rPr>
-          <w:rFonts w:ascii="Segoe UI" w:hAnsi="Segoe UI" w:cs="Segoe UI"/>
-          <w:color w:val="24292E"/>
-          <w:shd w:val="clear" w:color="auto" w:fill="FFFFFF"/>
-        </w:rPr>
-        <w:t xml:space="preserve"> timeo</w:t>
-      </w:r>
-      <w:r>
-        <w:rPr>
-          <w:rFonts w:ascii="Segoe UI" w:hAnsi="Segoe UI" w:cs="Segoe UI"/>
-          <w:color w:val="24292E"/>
-          <w:shd w:val="clear" w:color="auto" w:fill="FFFFFF"/>
-        </w:rPr>
-        <w:t>ut utilizado foi de 2</w:t>
-      </w:r>
-      <w:r>
-        <w:rPr>
-          <w:rFonts w:ascii="Segoe UI" w:hAnsi="Segoe UI" w:cs="Segoe UI"/>
-          <w:color w:val="24292E"/>
-          <w:shd w:val="clear" w:color="auto" w:fill="FFFFFF"/>
-        </w:rPr>
-        <w:t xml:space="preserve"> segundos</w:t>
-      </w:r>
-      <w:r>
-        <w:rPr>
-          <w:rFonts w:ascii="Segoe UI" w:hAnsi="Segoe UI" w:cs="Segoe UI"/>
-          <w:color w:val="24292E"/>
-          <w:shd w:val="clear" w:color="auto" w:fill="FFFFFF"/>
-        </w:rPr>
-        <w:t>, a melhor otimização encontrada pela dupla ao perceber a recepção dos dados através da observação dos prints do recebimento.</w:t>
+        <w:t>O timeout utilizado foi de 2 segundos, a melhor otimização encontrada pela dupla ao perceber a recepção dos dados através da observação dos prints do recebimento.</w:t>
       </w:r>
     </w:p>
     <w:p>
@@ -1626,6 +1776,222 @@
           <w:color w:val="24292E"/>
         </w:rPr>
       </w:pPr>
+      <w:r>
+        <w:rPr>
+          <w:rFonts w:ascii="Segoe UI" w:hAnsi="Segoe UI" w:cs="Segoe UI"/>
+          <w:color w:val="24292E"/>
+        </w:rPr>
+        <w:lastRenderedPageBreak/>
+        <w:t>Diferença entre pacotes de comando (SYN,ACK,NACK) de pacote de dados</w:t>
+      </w:r>
+    </w:p>
+    <w:p>
+      <w:pPr>
+        <w:rPr>
+          <w:rFonts w:ascii="Segoe UI" w:hAnsi="Segoe UI" w:cs="Segoe UI"/>
+          <w:color w:val="24292E"/>
+          <w:shd w:val="clear" w:color="auto" w:fill="FFFFFF"/>
+        </w:rPr>
+      </w:pPr>
+      <w:r>
+        <w:rPr>
+          <w:rFonts w:ascii="Segoe UI" w:hAnsi="Segoe UI" w:cs="Segoe UI"/>
+          <w:color w:val="24292E"/>
+          <w:shd w:val="clear" w:color="auto" w:fill="FFFFFF"/>
+        </w:rPr>
+        <w:t xml:space="preserve">Os pacotes possuem um byte reservado no HEAD que indica seu tipo (dados, SYN, ACK ou NACK) através dos números 0x03, 0x00, 0x01 e 0x02 respectivamente. Como os pacotes de comando SYN, ACK e NACK não possuem </w:t>
+      </w:r>
+      <w:proofErr w:type="spellStart"/>
+      <w:r>
+        <w:rPr>
+          <w:rFonts w:ascii="Segoe UI" w:hAnsi="Segoe UI" w:cs="Segoe UI"/>
+          <w:color w:val="24292E"/>
+          <w:shd w:val="clear" w:color="auto" w:fill="FFFFFF"/>
+        </w:rPr>
+        <w:t>payload</w:t>
+      </w:r>
+      <w:proofErr w:type="spellEnd"/>
+      <w:r>
+        <w:rPr>
+          <w:rFonts w:ascii="Segoe UI" w:hAnsi="Segoe UI" w:cs="Segoe UI"/>
+          <w:color w:val="24292E"/>
+          <w:shd w:val="clear" w:color="auto" w:fill="FFFFFF"/>
+        </w:rPr>
+        <w:t xml:space="preserve">, seu </w:t>
+      </w:r>
+      <w:proofErr w:type="spellStart"/>
+      <w:r>
+        <w:rPr>
+          <w:rFonts w:ascii="Segoe UI" w:hAnsi="Segoe UI" w:cs="Segoe UI"/>
+          <w:color w:val="24292E"/>
+          <w:shd w:val="clear" w:color="auto" w:fill="FFFFFF"/>
+        </w:rPr>
+        <w:t>size</w:t>
+      </w:r>
+      <w:proofErr w:type="spellEnd"/>
+      <w:r>
+        <w:rPr>
+          <w:rFonts w:ascii="Segoe UI" w:hAnsi="Segoe UI" w:cs="Segoe UI"/>
+          <w:color w:val="24292E"/>
+          <w:shd w:val="clear" w:color="auto" w:fill="FFFFFF"/>
+        </w:rPr>
+        <w:t xml:space="preserve"> é 0x00.</w:t>
+      </w:r>
+    </w:p>
+    <w:p>
+      <w:pPr>
+        <w:pStyle w:val="Ttulo2"/>
+        <w:pBdr>
+          <w:bottom w:val="single" w:sz="6" w:space="4" w:color="EAECEF"/>
+        </w:pBdr>
+        <w:spacing w:before="360" w:beforeAutospacing="0" w:after="240" w:afterAutospacing="0"/>
+        <w:rPr>
+          <w:rFonts w:ascii="Segoe UI" w:hAnsi="Segoe UI" w:cs="Segoe UI"/>
+          <w:color w:val="FF0000"/>
+          <w:sz w:val="44"/>
+        </w:rPr>
+      </w:pPr>
+      <w:r>
+        <w:rPr>
+          <w:rFonts w:ascii="Segoe UI" w:hAnsi="Segoe UI" w:cs="Segoe UI"/>
+          <w:color w:val="FF0000"/>
+          <w:sz w:val="44"/>
+        </w:rPr>
+        <w:t>Projeto 4</w:t>
+      </w:r>
+    </w:p>
+    <w:p>
+      <w:pPr>
+        <w:pStyle w:val="Ttulo2"/>
+        <w:pBdr>
+          <w:bottom w:val="single" w:sz="6" w:space="4" w:color="EAECEF"/>
+        </w:pBdr>
+        <w:spacing w:before="360" w:beforeAutospacing="0" w:after="240" w:afterAutospacing="0"/>
+        <w:rPr>
+          <w:rFonts w:ascii="Segoe UI" w:hAnsi="Segoe UI" w:cs="Segoe UI"/>
+          <w:color w:val="24292E"/>
+        </w:rPr>
+      </w:pPr>
+      <w:r>
+        <w:rPr>
+          <w:rFonts w:ascii="Segoe UI" w:hAnsi="Segoe UI" w:cs="Segoe UI"/>
+          <w:color w:val="24292E"/>
+          <w:szCs w:val="30"/>
+        </w:rPr>
+        <w:t>Fragmentação</w:t>
+      </w:r>
+      <w:r>
+        <w:rPr>
+          <w:rFonts w:ascii="Segoe UI" w:hAnsi="Segoe UI" w:cs="Segoe UI"/>
+          <w:color w:val="24292E"/>
+        </w:rPr>
+        <w:t xml:space="preserve"> </w:t>
+      </w:r>
+    </w:p>
+    <w:p>
+      <w:pPr>
+        <w:pStyle w:val="NormalWeb"/>
+        <w:spacing w:before="0" w:beforeAutospacing="0" w:after="240" w:afterAutospacing="0"/>
+        <w:rPr>
+          <w:rFonts w:ascii="Segoe UI" w:hAnsi="Segoe UI" w:cs="Segoe UI"/>
+          <w:color w:val="24292E"/>
+        </w:rPr>
+      </w:pPr>
+      <w:r>
+        <w:rPr>
+          <w:rFonts w:ascii="Segoe UI" w:hAnsi="Segoe UI" w:cs="Segoe UI"/>
+          <w:color w:val="24292E"/>
+        </w:rPr>
+        <w:t>O</w:t>
+      </w:r>
+      <w:r>
+        <w:rPr>
+          <w:rFonts w:ascii="Segoe UI" w:hAnsi="Segoe UI" w:cs="Segoe UI"/>
+          <w:color w:val="24292E"/>
+        </w:rPr>
+        <w:t xml:space="preserve"> </w:t>
+      </w:r>
+      <w:proofErr w:type="spellStart"/>
+      <w:r>
+        <w:rPr>
+          <w:rFonts w:ascii="Segoe UI" w:hAnsi="Segoe UI" w:cs="Segoe UI"/>
+          <w:color w:val="24292E"/>
+        </w:rPr>
+        <w:t>payload</w:t>
+      </w:r>
+      <w:proofErr w:type="spellEnd"/>
+      <w:r>
+        <w:rPr>
+          <w:rFonts w:ascii="Segoe UI" w:hAnsi="Segoe UI" w:cs="Segoe UI"/>
+          <w:color w:val="24292E"/>
+        </w:rPr>
+        <w:t xml:space="preserve"> é dividido</w:t>
+      </w:r>
+      <w:r>
+        <w:rPr>
+          <w:rFonts w:ascii="Segoe UI" w:hAnsi="Segoe UI" w:cs="Segoe UI"/>
+          <w:color w:val="24292E"/>
+        </w:rPr>
+        <w:t xml:space="preserve"> em pa</w:t>
+      </w:r>
+      <w:r>
+        <w:rPr>
+          <w:rFonts w:ascii="Segoe UI" w:hAnsi="Segoe UI" w:cs="Segoe UI"/>
+          <w:color w:val="24292E"/>
+        </w:rPr>
+        <w:t xml:space="preserve">cotes de 2048 bytes, que são enviados em </w:t>
+      </w:r>
+      <w:proofErr w:type="spellStart"/>
+      <w:r>
+        <w:rPr>
+          <w:rFonts w:ascii="Segoe UI" w:hAnsi="Segoe UI" w:cs="Segoe UI"/>
+          <w:color w:val="24292E"/>
+        </w:rPr>
+        <w:t>sequencia</w:t>
+      </w:r>
+      <w:proofErr w:type="spellEnd"/>
+      <w:r>
+        <w:rPr>
+          <w:rFonts w:ascii="Segoe UI" w:hAnsi="Segoe UI" w:cs="Segoe UI"/>
+          <w:color w:val="24292E"/>
+        </w:rPr>
+        <w:t xml:space="preserve"> e recebem um ACK se chegaram completos ou um</w:t>
+      </w:r>
+      <w:r>
+        <w:rPr>
+          <w:rFonts w:ascii="Segoe UI" w:hAnsi="Segoe UI" w:cs="Segoe UI"/>
+          <w:color w:val="24292E"/>
+        </w:rPr>
+        <w:t xml:space="preserve"> NACK</w:t>
+      </w:r>
+      <w:r>
+        <w:rPr>
+          <w:rFonts w:ascii="Segoe UI" w:hAnsi="Segoe UI" w:cs="Segoe UI"/>
+          <w:color w:val="24292E"/>
+        </w:rPr>
+        <w:t xml:space="preserve"> caso haja algo errado. Se</w:t>
+      </w:r>
+      <w:r>
+        <w:rPr>
+          <w:rFonts w:ascii="Segoe UI" w:hAnsi="Segoe UI" w:cs="Segoe UI"/>
+          <w:color w:val="24292E"/>
+        </w:rPr>
+        <w:t xml:space="preserve"> </w:t>
+      </w:r>
+      <w:r>
+        <w:rPr>
+          <w:rFonts w:ascii="Segoe UI" w:hAnsi="Segoe UI" w:cs="Segoe UI"/>
+          <w:color w:val="24292E"/>
+        </w:rPr>
+        <w:t>ele receber um NACK, ou não receber respos</w:t>
+      </w:r>
+      <w:r>
+        <w:rPr>
+          <w:rFonts w:ascii="Segoe UI" w:hAnsi="Segoe UI" w:cs="Segoe UI"/>
+          <w:color w:val="24292E"/>
+        </w:rPr>
+        <w:t>ta por um timeout de 2</w:t>
+      </w:r>
       <w:bookmarkStart w:id="0" w:name="_GoBack"/>
       <w:bookmarkEnd w:id="0"/>
       <w:r>
@@ -1633,70 +1999,491 @@
           <w:rFonts w:ascii="Segoe UI" w:hAnsi="Segoe UI" w:cs="Segoe UI"/>
           <w:color w:val="24292E"/>
         </w:rPr>
-        <w:lastRenderedPageBreak/>
-        <w:t>Diferença entre pacotes de comando (SYN,ACK,NACK) de pacote de dados</w:t>
-      </w:r>
-    </w:p>
-    <w:p>
-      <w:pPr>
-        <w:rPr>
-          <w:u w:val="single"/>
-        </w:rPr>
-      </w:pPr>
-      <w:r>
-        <w:rPr>
-          <w:rFonts w:ascii="Segoe UI" w:hAnsi="Segoe UI" w:cs="Segoe UI"/>
-          <w:color w:val="24292E"/>
-          <w:shd w:val="clear" w:color="auto" w:fill="FFFFFF"/>
-        </w:rPr>
-        <w:t xml:space="preserve">Os pacotes possuem </w:t>
-      </w:r>
-      <w:r>
-        <w:rPr>
-          <w:rFonts w:ascii="Segoe UI" w:hAnsi="Segoe UI" w:cs="Segoe UI"/>
-          <w:color w:val="24292E"/>
-          <w:shd w:val="clear" w:color="auto" w:fill="FFFFFF"/>
-        </w:rPr>
-        <w:t>um byte reservado no HEAD que indica seu tipo (dados, SYN, ACK ou</w:t>
-      </w:r>
-      <w:r>
-        <w:rPr>
-          <w:rFonts w:ascii="Segoe UI" w:hAnsi="Segoe UI" w:cs="Segoe UI"/>
-          <w:color w:val="24292E"/>
-          <w:shd w:val="clear" w:color="auto" w:fill="FFFFFF"/>
-        </w:rPr>
-        <w:t xml:space="preserve"> NACK)</w:t>
-      </w:r>
-      <w:r>
-        <w:rPr>
-          <w:rFonts w:ascii="Segoe UI" w:hAnsi="Segoe UI" w:cs="Segoe UI"/>
-          <w:color w:val="24292E"/>
-          <w:shd w:val="clear" w:color="auto" w:fill="FFFFFF"/>
-        </w:rPr>
-        <w:t xml:space="preserve"> através dos números 0x03, 0x00, 0x01 e 0x02 respectivamente. Como o</w:t>
-      </w:r>
-      <w:r>
-        <w:rPr>
-          <w:rFonts w:ascii="Segoe UI" w:hAnsi="Segoe UI" w:cs="Segoe UI"/>
-          <w:color w:val="24292E"/>
-          <w:shd w:val="clear" w:color="auto" w:fill="FFFFFF"/>
-        </w:rPr>
-        <w:t xml:space="preserve">s pacotes de comando </w:t>
-      </w:r>
-      <w:r>
-        <w:rPr>
-          <w:rFonts w:ascii="Segoe UI" w:hAnsi="Segoe UI" w:cs="Segoe UI"/>
-          <w:color w:val="24292E"/>
-          <w:shd w:val="clear" w:color="auto" w:fill="FFFFFF"/>
-        </w:rPr>
-        <w:t xml:space="preserve">SYN, ACK e NACK não possuem </w:t>
+        <w:t xml:space="preserve"> segundos</w:t>
+      </w:r>
+      <w:r>
+        <w:rPr>
+          <w:rFonts w:ascii="Segoe UI" w:hAnsi="Segoe UI" w:cs="Segoe UI"/>
+          <w:color w:val="24292E"/>
+        </w:rPr>
+        <w:t>, o pacote é reenviado.</w:t>
+      </w:r>
+      <w:r>
+        <w:rPr>
+          <w:rFonts w:ascii="Segoe UI" w:hAnsi="Segoe UI" w:cs="Segoe UI"/>
+          <w:color w:val="24292E"/>
+        </w:rPr>
+        <w:t xml:space="preserve"> </w:t>
+      </w:r>
+      <w:r>
+        <w:rPr>
+          <w:rFonts w:ascii="Segoe UI" w:hAnsi="Segoe UI" w:cs="Segoe UI"/>
+          <w:color w:val="24292E"/>
+        </w:rPr>
+        <w:t xml:space="preserve">O timeout foi </w:t>
+      </w:r>
+      <w:r>
+        <w:rPr>
+          <w:rFonts w:ascii="Segoe UI" w:hAnsi="Segoe UI" w:cs="Segoe UI"/>
+          <w:color w:val="24292E"/>
+        </w:rPr>
+        <w:t xml:space="preserve">escolhido por parecer </w:t>
+      </w:r>
+      <w:r>
+        <w:rPr>
+          <w:rFonts w:ascii="Segoe UI" w:hAnsi="Segoe UI" w:cs="Segoe UI"/>
+          <w:color w:val="24292E"/>
+        </w:rPr>
+        <w:t xml:space="preserve">mais que suficiente para o grupo, </w:t>
+      </w:r>
+      <w:r>
+        <w:rPr>
+          <w:rFonts w:ascii="Segoe UI" w:hAnsi="Segoe UI" w:cs="Segoe UI"/>
+          <w:color w:val="24292E"/>
+        </w:rPr>
+        <w:t xml:space="preserve">após experiencia, para que haja a </w:t>
       </w:r>
       <w:proofErr w:type="spellStart"/>
       <w:r>
         <w:rPr>
           <w:rFonts w:ascii="Segoe UI" w:hAnsi="Segoe UI" w:cs="Segoe UI"/>
           <w:color w:val="24292E"/>
-          <w:shd w:val="clear" w:color="auto" w:fill="FFFFFF"/>
+        </w:rPr>
+        <w:t>analise</w:t>
+      </w:r>
+      <w:proofErr w:type="spellEnd"/>
+      <w:r>
+        <w:rPr>
+          <w:rFonts w:ascii="Segoe UI" w:hAnsi="Segoe UI" w:cs="Segoe UI"/>
+          <w:color w:val="24292E"/>
+        </w:rPr>
+        <w:t xml:space="preserve"> </w:t>
+      </w:r>
+      <w:r>
+        <w:rPr>
+          <w:rFonts w:ascii="Segoe UI" w:hAnsi="Segoe UI" w:cs="Segoe UI"/>
+          <w:color w:val="24292E"/>
+        </w:rPr>
+        <w:t>do pacote e envio do ACK se for o caso.</w:t>
+      </w:r>
+    </w:p>
+    <w:p>
+      <w:pPr>
+        <w:pStyle w:val="Ttulo2"/>
+        <w:pBdr>
+          <w:bottom w:val="single" w:sz="6" w:space="4" w:color="EAECEF"/>
+        </w:pBdr>
+        <w:spacing w:before="360" w:beforeAutospacing="0" w:after="240" w:afterAutospacing="0"/>
+        <w:rPr>
+          <w:rFonts w:ascii="Segoe UI" w:hAnsi="Segoe UI" w:cs="Segoe UI"/>
+          <w:color w:val="24292E"/>
+        </w:rPr>
+      </w:pPr>
+      <w:r>
+        <w:rPr>
+          <w:rFonts w:ascii="Segoe UI" w:hAnsi="Segoe UI" w:cs="Segoe UI"/>
+          <w:color w:val="24292E"/>
+        </w:rPr>
+        <w:t>CRC</w:t>
+      </w:r>
+    </w:p>
+    <w:p>
+      <w:pPr>
+        <w:pStyle w:val="NormalWeb"/>
+        <w:spacing w:before="0" w:beforeAutospacing="0" w:after="240" w:afterAutospacing="0"/>
+        <w:rPr>
+          <w:rFonts w:ascii="Segoe UI" w:hAnsi="Segoe UI" w:cs="Segoe UI"/>
+          <w:color w:val="24292E"/>
+        </w:rPr>
+      </w:pPr>
+      <w:r>
+        <w:rPr>
+          <w:rFonts w:ascii="Segoe UI" w:hAnsi="Segoe UI" w:cs="Segoe UI"/>
+          <w:color w:val="24292E"/>
+        </w:rPr>
+        <w:t xml:space="preserve">CRC, ou </w:t>
+      </w:r>
+      <w:proofErr w:type="spellStart"/>
+      <w:r>
+        <w:rPr>
+          <w:rFonts w:ascii="Segoe UI" w:hAnsi="Segoe UI" w:cs="Segoe UI"/>
+          <w:color w:val="24292E"/>
+        </w:rPr>
+        <w:t>Cyclic</w:t>
+      </w:r>
+      <w:proofErr w:type="spellEnd"/>
+      <w:r>
+        <w:rPr>
+          <w:rFonts w:ascii="Segoe UI" w:hAnsi="Segoe UI" w:cs="Segoe UI"/>
+          <w:color w:val="24292E"/>
+        </w:rPr>
+        <w:t xml:space="preserve"> </w:t>
+      </w:r>
+      <w:proofErr w:type="spellStart"/>
+      <w:r>
+        <w:rPr>
+          <w:rFonts w:ascii="Segoe UI" w:hAnsi="Segoe UI" w:cs="Segoe UI"/>
+          <w:color w:val="24292E"/>
+        </w:rPr>
+        <w:t>Redundancy</w:t>
+      </w:r>
+      <w:proofErr w:type="spellEnd"/>
+      <w:r>
+        <w:rPr>
+          <w:rFonts w:ascii="Segoe UI" w:hAnsi="Segoe UI" w:cs="Segoe UI"/>
+          <w:color w:val="24292E"/>
+        </w:rPr>
+        <w:t xml:space="preserve"> </w:t>
+      </w:r>
+      <w:proofErr w:type="spellStart"/>
+      <w:r>
+        <w:rPr>
+          <w:rFonts w:ascii="Segoe UI" w:hAnsi="Segoe UI" w:cs="Segoe UI"/>
+          <w:color w:val="24292E"/>
+        </w:rPr>
+        <w:t>Check</w:t>
+      </w:r>
+      <w:proofErr w:type="spellEnd"/>
+      <w:r>
+        <w:rPr>
+          <w:rFonts w:ascii="Segoe UI" w:hAnsi="Segoe UI" w:cs="Segoe UI"/>
+          <w:color w:val="24292E"/>
+        </w:rPr>
+        <w:t xml:space="preserve">, </w:t>
+      </w:r>
+      <w:r>
+        <w:rPr>
+          <w:rFonts w:ascii="Segoe UI" w:hAnsi="Segoe UI" w:cs="Segoe UI"/>
+          <w:color w:val="24292E"/>
+        </w:rPr>
+        <w:t>é um algoritmo</w:t>
+      </w:r>
+      <w:r>
+        <w:rPr>
+          <w:rFonts w:ascii="Segoe UI" w:hAnsi="Segoe UI" w:cs="Segoe UI"/>
+          <w:color w:val="24292E"/>
+        </w:rPr>
+        <w:t xml:space="preserve"> que analisa os dados como se fossem os coeficientes de um polinômio, e faz a divisão binária deles por um polinômio definido previamente. O resto dessa divisão é o</w:t>
+      </w:r>
+      <w:r>
+        <w:rPr>
+          <w:rFonts w:ascii="Segoe UI" w:hAnsi="Segoe UI" w:cs="Segoe UI"/>
+          <w:color w:val="24292E"/>
+        </w:rPr>
+        <w:t xml:space="preserve"> retornado pelo</w:t>
+      </w:r>
+      <w:r>
+        <w:rPr>
+          <w:rFonts w:ascii="Segoe UI" w:hAnsi="Segoe UI" w:cs="Segoe UI"/>
+          <w:color w:val="24292E"/>
+        </w:rPr>
+        <w:t xml:space="preserve"> CRC.</w:t>
+      </w:r>
+    </w:p>
+    <w:p>
+      <w:pPr>
+        <w:pStyle w:val="NormalWeb"/>
+        <w:spacing w:before="0" w:beforeAutospacing="0" w:after="240" w:afterAutospacing="0"/>
+        <w:rPr>
+          <w:rFonts w:ascii="Segoe UI" w:hAnsi="Segoe UI" w:cs="Segoe UI"/>
+          <w:color w:val="24292E"/>
+        </w:rPr>
+      </w:pPr>
+      <w:r>
+        <w:rPr>
+          <w:rFonts w:ascii="Segoe UI" w:hAnsi="Segoe UI" w:cs="Segoe UI"/>
+          <w:color w:val="24292E"/>
+        </w:rPr>
+        <w:t xml:space="preserve">Escolhemos o CRC-8, </w:t>
+      </w:r>
+      <m:oMath>
+        <m:sSup>
+          <m:sSupPr>
+            <m:ctrlPr>
+              <w:rPr>
+                <w:rFonts w:ascii="Cambria Math" w:hAnsi="Cambria Math" w:cs="Segoe UI"/>
+                <w:i/>
+                <w:color w:val="24292E"/>
+              </w:rPr>
+            </m:ctrlPr>
+          </m:sSupPr>
+          <m:e>
+            <m:r>
+              <w:rPr>
+                <w:rFonts w:ascii="Cambria Math" w:hAnsi="Cambria Math" w:cs="Segoe UI"/>
+                <w:color w:val="24292E"/>
+              </w:rPr>
+              <m:t>x</m:t>
+            </m:r>
+          </m:e>
+          <m:sup>
+            <m:r>
+              <w:rPr>
+                <w:rFonts w:ascii="Cambria Math" w:hAnsi="Cambria Math" w:cs="Segoe UI"/>
+                <w:color w:val="24292E"/>
+              </w:rPr>
+              <m:t>8</m:t>
+            </m:r>
+          </m:sup>
+        </m:sSup>
+        <m:r>
+          <w:rPr>
+            <w:rFonts w:ascii="Cambria Math" w:hAnsi="Cambria Math" w:cs="Segoe UI"/>
+            <w:color w:val="24292E"/>
+          </w:rPr>
+          <m:t>+</m:t>
+        </m:r>
+        <m:sSup>
+          <m:sSupPr>
+            <m:ctrlPr>
+              <w:rPr>
+                <w:rFonts w:ascii="Cambria Math" w:hAnsi="Cambria Math" w:cs="Segoe UI"/>
+                <w:i/>
+                <w:color w:val="24292E"/>
+              </w:rPr>
+            </m:ctrlPr>
+          </m:sSupPr>
+          <m:e>
+            <m:r>
+              <w:rPr>
+                <w:rFonts w:ascii="Cambria Math" w:hAnsi="Cambria Math" w:cs="Segoe UI"/>
+                <w:color w:val="24292E"/>
+              </w:rPr>
+              <m:t>x</m:t>
+            </m:r>
+          </m:e>
+          <m:sup>
+            <m:r>
+              <w:rPr>
+                <w:rFonts w:ascii="Cambria Math" w:hAnsi="Cambria Math" w:cs="Segoe UI"/>
+                <w:color w:val="24292E"/>
+              </w:rPr>
+              <m:t>7</m:t>
+            </m:r>
+          </m:sup>
+        </m:sSup>
+        <m:r>
+          <w:rPr>
+            <w:rFonts w:ascii="Cambria Math" w:hAnsi="Cambria Math" w:cs="Segoe UI"/>
+            <w:color w:val="24292E"/>
+          </w:rPr>
+          <m:t>+</m:t>
+        </m:r>
+        <m:sSup>
+          <m:sSupPr>
+            <m:ctrlPr>
+              <w:rPr>
+                <w:rFonts w:ascii="Cambria Math" w:hAnsi="Cambria Math" w:cs="Segoe UI"/>
+                <w:i/>
+                <w:color w:val="24292E"/>
+              </w:rPr>
+            </m:ctrlPr>
+          </m:sSupPr>
+          <m:e>
+            <m:r>
+              <w:rPr>
+                <w:rFonts w:ascii="Cambria Math" w:hAnsi="Cambria Math" w:cs="Segoe UI"/>
+                <w:color w:val="24292E"/>
+              </w:rPr>
+              <m:t>x</m:t>
+            </m:r>
+          </m:e>
+          <m:sup>
+            <m:r>
+              <w:rPr>
+                <w:rFonts w:ascii="Cambria Math" w:hAnsi="Cambria Math" w:cs="Segoe UI"/>
+                <w:color w:val="24292E"/>
+              </w:rPr>
+              <m:t>6</m:t>
+            </m:r>
+          </m:sup>
+        </m:sSup>
+        <m:r>
+          <w:rPr>
+            <w:rFonts w:ascii="Cambria Math" w:hAnsi="Cambria Math" w:cs="Segoe UI"/>
+            <w:color w:val="24292E"/>
+          </w:rPr>
+          <m:t>+</m:t>
+        </m:r>
+        <m:sSup>
+          <m:sSupPr>
+            <m:ctrlPr>
+              <w:rPr>
+                <w:rFonts w:ascii="Cambria Math" w:hAnsi="Cambria Math" w:cs="Segoe UI"/>
+                <w:i/>
+                <w:color w:val="24292E"/>
+              </w:rPr>
+            </m:ctrlPr>
+          </m:sSupPr>
+          <m:e>
+            <m:r>
+              <w:rPr>
+                <w:rFonts w:ascii="Cambria Math" w:hAnsi="Cambria Math" w:cs="Segoe UI"/>
+                <w:color w:val="24292E"/>
+              </w:rPr>
+              <m:t>x</m:t>
+            </m:r>
+          </m:e>
+          <m:sup>
+            <m:r>
+              <w:rPr>
+                <w:rFonts w:ascii="Cambria Math" w:hAnsi="Cambria Math" w:cs="Segoe UI"/>
+                <w:color w:val="24292E"/>
+              </w:rPr>
+              <m:t>4</m:t>
+            </m:r>
+          </m:sup>
+        </m:sSup>
+        <m:r>
+          <w:rPr>
+            <w:rFonts w:ascii="Cambria Math" w:hAnsi="Cambria Math" w:cs="Segoe UI"/>
+            <w:color w:val="24292E"/>
+          </w:rPr>
+          <m:t>+</m:t>
+        </m:r>
+        <m:sSup>
+          <m:sSupPr>
+            <m:ctrlPr>
+              <w:rPr>
+                <w:rFonts w:ascii="Cambria Math" w:hAnsi="Cambria Math" w:cs="Segoe UI"/>
+                <w:i/>
+                <w:color w:val="24292E"/>
+              </w:rPr>
+            </m:ctrlPr>
+          </m:sSupPr>
+          <m:e>
+            <m:r>
+              <w:rPr>
+                <w:rFonts w:ascii="Cambria Math" w:hAnsi="Cambria Math" w:cs="Segoe UI"/>
+                <w:color w:val="24292E"/>
+              </w:rPr>
+              <m:t>x</m:t>
+            </m:r>
+          </m:e>
+          <m:sup>
+            <m:r>
+              <w:rPr>
+                <w:rFonts w:ascii="Cambria Math" w:hAnsi="Cambria Math" w:cs="Segoe UI"/>
+                <w:color w:val="24292E"/>
+              </w:rPr>
+              <m:t>2</m:t>
+            </m:r>
+          </m:sup>
+        </m:sSup>
+        <m:r>
+          <w:rPr>
+            <w:rFonts w:ascii="Cambria Math" w:hAnsi="Cambria Math" w:cs="Segoe UI"/>
+            <w:color w:val="24292E"/>
+          </w:rPr>
+          <m:t>+</m:t>
+        </m:r>
+        <m:r>
+          <w:rPr>
+            <w:rFonts w:ascii="Cambria Math" w:hAnsi="Cambria Math" w:cs="Segoe UI"/>
+            <w:color w:val="24292E"/>
+          </w:rPr>
+          <m:t xml:space="preserve"> 1</m:t>
+        </m:r>
+      </m:oMath>
+      <w:r>
+        <w:rPr>
+          <w:rFonts w:ascii="Segoe UI" w:hAnsi="Segoe UI" w:cs="Segoe UI"/>
+          <w:color w:val="24292E"/>
+        </w:rPr>
+        <w:t>, por considerá-lo suficiente para os dados que estamos tratando</w:t>
+      </w:r>
+      <w:r>
+        <w:rPr>
+          <w:rFonts w:ascii="Segoe UI" w:hAnsi="Segoe UI" w:cs="Segoe UI"/>
+          <w:color w:val="24292E"/>
+        </w:rPr>
+        <w:t>, mantendo o Overhead baixo</w:t>
+      </w:r>
+      <w:r>
+        <w:rPr>
+          <w:rFonts w:ascii="Segoe UI" w:hAnsi="Segoe UI" w:cs="Segoe UI"/>
+          <w:color w:val="24292E"/>
+        </w:rPr>
+        <w:t xml:space="preserve">, e utilizamos a biblioteca </w:t>
+      </w:r>
+      <w:proofErr w:type="spellStart"/>
+      <w:r>
+        <w:rPr>
+          <w:rFonts w:ascii="Segoe UI" w:hAnsi="Segoe UI" w:cs="Segoe UI"/>
+          <w:i/>
+          <w:color w:val="24292E"/>
+        </w:rPr>
+        <w:t>crcmod</w:t>
+      </w:r>
+      <w:proofErr w:type="spellEnd"/>
+      <w:r>
+        <w:rPr>
+          <w:rFonts w:ascii="Segoe UI" w:hAnsi="Segoe UI" w:cs="Segoe UI"/>
+          <w:color w:val="24292E"/>
+        </w:rPr>
+        <w:t xml:space="preserve"> no </w:t>
+      </w:r>
+      <w:proofErr w:type="spellStart"/>
+      <w:r>
+        <w:rPr>
+          <w:rFonts w:ascii="Segoe UI" w:hAnsi="Segoe UI" w:cs="Segoe UI"/>
+          <w:color w:val="24292E"/>
+        </w:rPr>
+        <w:t>python</w:t>
+      </w:r>
+      <w:proofErr w:type="spellEnd"/>
+      <w:r>
+        <w:rPr>
+          <w:rFonts w:ascii="Segoe UI" w:hAnsi="Segoe UI" w:cs="Segoe UI"/>
+          <w:color w:val="24292E"/>
+        </w:rPr>
+        <w:t>.</w:t>
+      </w:r>
+    </w:p>
+    <w:p>
+      <w:pPr>
+        <w:pStyle w:val="NormalWeb"/>
+        <w:spacing w:before="0" w:beforeAutospacing="0" w:after="240" w:afterAutospacing="0"/>
+        <w:rPr>
+          <w:rFonts w:ascii="Segoe UI" w:hAnsi="Segoe UI" w:cs="Segoe UI"/>
+          <w:color w:val="24292E"/>
+        </w:rPr>
+      </w:pPr>
+      <w:r>
+        <w:rPr>
+          <w:rFonts w:ascii="Segoe UI" w:hAnsi="Segoe UI" w:cs="Segoe UI"/>
+          <w:color w:val="24292E"/>
+        </w:rPr>
+        <w:t>Depois de</w:t>
+      </w:r>
+      <w:r>
+        <w:rPr>
+          <w:rFonts w:ascii="Segoe UI" w:hAnsi="Segoe UI" w:cs="Segoe UI"/>
+          <w:color w:val="24292E"/>
+        </w:rPr>
+        <w:t xml:space="preserve"> implementar o CRC, são calculados os </w:t>
+      </w:r>
+      <w:proofErr w:type="spellStart"/>
+      <w:r>
+        <w:rPr>
+          <w:rFonts w:ascii="Segoe UI" w:hAnsi="Segoe UI" w:cs="Segoe UI"/>
+          <w:color w:val="24292E"/>
+        </w:rPr>
+        <w:t>CRCs</w:t>
+      </w:r>
+      <w:proofErr w:type="spellEnd"/>
+      <w:r>
+        <w:rPr>
+          <w:rFonts w:ascii="Segoe UI" w:hAnsi="Segoe UI" w:cs="Segoe UI"/>
+          <w:color w:val="24292E"/>
+        </w:rPr>
+        <w:t xml:space="preserve"> do HEAD e do </w:t>
+      </w:r>
+      <w:proofErr w:type="spellStart"/>
+      <w:r>
+        <w:rPr>
+          <w:rFonts w:ascii="Segoe UI" w:hAnsi="Segoe UI" w:cs="Segoe UI"/>
+          <w:color w:val="24292E"/>
         </w:rPr>
         <w:t>payload</w:t>
       </w:r>
@@ -1705,35 +2492,57 @@
         <w:rPr>
           <w:rFonts w:ascii="Segoe UI" w:hAnsi="Segoe UI" w:cs="Segoe UI"/>
           <w:color w:val="24292E"/>
-          <w:shd w:val="clear" w:color="auto" w:fill="FFFFFF"/>
-        </w:rPr>
-        <w:t xml:space="preserve">, </w:t>
-      </w:r>
-      <w:r>
-        <w:rPr>
-          <w:rFonts w:ascii="Segoe UI" w:hAnsi="Segoe UI" w:cs="Segoe UI"/>
-          <w:color w:val="24292E"/>
-          <w:shd w:val="clear" w:color="auto" w:fill="FFFFFF"/>
-        </w:rPr>
-        <w:t xml:space="preserve">seu </w:t>
+        </w:rPr>
+        <w:t xml:space="preserve"> do pacote recebido, e tais valores são armazenados no final do HEAD, portanto, são adicionados dois novos campos ao nosso antigo HEAD, o campo do CRC do Head e o campo do CRC do </w:t>
       </w:r>
       <w:proofErr w:type="spellStart"/>
       <w:r>
         <w:rPr>
           <w:rFonts w:ascii="Segoe UI" w:hAnsi="Segoe UI" w:cs="Segoe UI"/>
           <w:color w:val="24292E"/>
-          <w:shd w:val="clear" w:color="auto" w:fill="FFFFFF"/>
-        </w:rPr>
-        <w:t>size</w:t>
+        </w:rPr>
+        <w:t>payload</w:t>
       </w:r>
       <w:proofErr w:type="spellEnd"/>
       <w:r>
         <w:rPr>
           <w:rFonts w:ascii="Segoe UI" w:hAnsi="Segoe UI" w:cs="Segoe UI"/>
           <w:color w:val="24292E"/>
-          <w:shd w:val="clear" w:color="auto" w:fill="FFFFFF"/>
-        </w:rPr>
-        <w:t xml:space="preserve"> é 0x00.</w:t>
+        </w:rPr>
+        <w:t>.</w:t>
+      </w:r>
+    </w:p>
+    <w:p>
+      <w:pPr>
+        <w:pStyle w:val="NormalWeb"/>
+        <w:spacing w:before="0" w:beforeAutospacing="0" w:after="240" w:afterAutospacing="0"/>
+        <w:rPr>
+          <w:rFonts w:ascii="Segoe UI" w:hAnsi="Segoe UI" w:cs="Segoe UI"/>
+          <w:color w:val="24292E"/>
+        </w:rPr>
+      </w:pPr>
+      <w:r>
+        <w:rPr>
+          <w:rFonts w:ascii="Segoe UI" w:hAnsi="Segoe UI" w:cs="Segoe UI"/>
+          <w:color w:val="24292E"/>
+        </w:rPr>
+        <w:t xml:space="preserve">Posteriormente, conferimos se o CRC calculado do HEAD no tempo atual confere com o CRC que foi enviado e armazenado no mesmo, e o mesmo procedimento é feito para o CRC do </w:t>
+      </w:r>
+      <w:proofErr w:type="spellStart"/>
+      <w:r>
+        <w:rPr>
+          <w:rFonts w:ascii="Segoe UI" w:hAnsi="Segoe UI" w:cs="Segoe UI"/>
+          <w:color w:val="24292E"/>
+        </w:rPr>
+        <w:t>payload</w:t>
+      </w:r>
+      <w:proofErr w:type="spellEnd"/>
+      <w:r>
+        <w:rPr>
+          <w:rFonts w:ascii="Segoe UI" w:hAnsi="Segoe UI" w:cs="Segoe UI"/>
+          <w:color w:val="24292E"/>
+        </w:rPr>
+        <w:t>, para confirmarmos que o pacote chegou corretamente.</w:t>
       </w:r>
     </w:p>
     <w:sectPr>
@@ -1744,6 +2553,315 @@
     </w:sectPr>
   </w:body>
 </w:document>
+</file>
+
+<file path=word/numbering.xml><?xml version="1.0" encoding="utf-8"?>
+<w:numbering xmlns:wpc="http://schemas.microsoft.com/office/word/2010/wordprocessingCanvas" xmlns:cx="http://schemas.microsoft.com/office/drawing/2014/chartex" xmlns:cx1="http://schemas.microsoft.com/office/drawing/2015/9/8/chartex" xmlns:cx2="http://schemas.microsoft.com/office/drawing/2015/10/21/chartex" xmlns:cx3="http://schemas.microsoft.com/office/drawing/2016/5/9/chartex" xmlns:cx4="http://schemas.microsoft.com/office/drawing/2016/5/10/chartex" xmlns:cx5="http://schemas.microsoft.com/office/drawing/2016/5/11/chartex" xmlns:mc="http://schemas.openxmlformats.org/markup-compatibility/2006" xmlns:o="urn:schemas-microsoft-com:office:office" xmlns:r="http://schemas.openxmlformats.org/officeDocument/2006/relationships" xmlns:m="http://schemas.openxmlformats.org/officeDocument/2006/math" xmlns:v="urn:schemas-microsoft-com:vml" xmlns:wp14="http://schemas.microsoft.com/office/word/2010/wordprocessingDrawing" xmlns:wp="http://schemas.openxmlformats.org/drawingml/2006/wordprocessingDrawing" xmlns:w10="urn:schemas-microsoft-com:office:word" xmlns:w="http://schemas.openxmlformats.org/wordprocessingml/2006/main" xmlns:w14="http://schemas.microsoft.com/office/word/2010/wordml" xmlns:w15="http://schemas.microsoft.com/office/word/2012/wordml" xmlns:w16se="http://schemas.microsoft.com/office/word/2015/wordml/symex" xmlns:wpg="http://schemas.microsoft.com/office/word/2010/wordprocessingGroup" xmlns:wpi="http://schemas.microsoft.com/office/word/2010/wordprocessingInk" xmlns:wne="http://schemas.microsoft.com/office/word/2006/wordml" xmlns:wps="http://schemas.microsoft.com/office/word/2010/wordprocessingShape" mc:Ignorable="w14 w15 w16se wp14">
+  <w:abstractNum w:abstractNumId="0" w15:restartNumberingAfterBreak="0">
+    <w:nsid w:val="65151C67"/>
+    <w:multiLevelType w:val="multilevel"/>
+    <w:tmpl w:val="CAAEFB56"/>
+    <w:lvl w:ilvl="0">
+      <w:start w:val="1"/>
+      <w:numFmt w:val="bullet"/>
+      <w:lvlText w:val=""/>
+      <w:lvlJc w:val="left"/>
+      <w:pPr>
+        <w:tabs>
+          <w:tab w:val="num" w:pos="720"/>
+        </w:tabs>
+        <w:ind w:left="720" w:hanging="360"/>
+      </w:pPr>
+      <w:rPr>
+        <w:rFonts w:ascii="Symbol" w:hAnsi="Symbol" w:hint="default"/>
+        <w:sz w:val="20"/>
+      </w:rPr>
+    </w:lvl>
+    <w:lvl w:ilvl="1" w:tentative="1">
+      <w:start w:val="1"/>
+      <w:numFmt w:val="bullet"/>
+      <w:lvlText w:val="o"/>
+      <w:lvlJc w:val="left"/>
+      <w:pPr>
+        <w:tabs>
+          <w:tab w:val="num" w:pos="1440"/>
+        </w:tabs>
+        <w:ind w:left="1440" w:hanging="360"/>
+      </w:pPr>
+      <w:rPr>
+        <w:rFonts w:ascii="Courier New" w:hAnsi="Courier New" w:hint="default"/>
+        <w:sz w:val="20"/>
+      </w:rPr>
+    </w:lvl>
+    <w:lvl w:ilvl="2" w:tentative="1">
+      <w:start w:val="1"/>
+      <w:numFmt w:val="bullet"/>
+      <w:lvlText w:val=""/>
+      <w:lvlJc w:val="left"/>
+      <w:pPr>
+        <w:tabs>
+          <w:tab w:val="num" w:pos="2160"/>
+        </w:tabs>
+        <w:ind w:left="2160" w:hanging="360"/>
+      </w:pPr>
+      <w:rPr>
+        <w:rFonts w:ascii="Wingdings" w:hAnsi="Wingdings" w:hint="default"/>
+        <w:sz w:val="20"/>
+      </w:rPr>
+    </w:lvl>
+    <w:lvl w:ilvl="3" w:tentative="1">
+      <w:start w:val="1"/>
+      <w:numFmt w:val="bullet"/>
+      <w:lvlText w:val=""/>
+      <w:lvlJc w:val="left"/>
+      <w:pPr>
+        <w:tabs>
+          <w:tab w:val="num" w:pos="2880"/>
+        </w:tabs>
+        <w:ind w:left="2880" w:hanging="360"/>
+      </w:pPr>
+      <w:rPr>
+        <w:rFonts w:ascii="Wingdings" w:hAnsi="Wingdings" w:hint="default"/>
+        <w:sz w:val="20"/>
+      </w:rPr>
+    </w:lvl>
+    <w:lvl w:ilvl="4" w:tentative="1">
+      <w:start w:val="1"/>
+      <w:numFmt w:val="bullet"/>
+      <w:lvlText w:val=""/>
+      <w:lvlJc w:val="left"/>
+      <w:pPr>
+        <w:tabs>
+          <w:tab w:val="num" w:pos="3600"/>
+        </w:tabs>
+        <w:ind w:left="3600" w:hanging="360"/>
+      </w:pPr>
+      <w:rPr>
+        <w:rFonts w:ascii="Wingdings" w:hAnsi="Wingdings" w:hint="default"/>
+        <w:sz w:val="20"/>
+      </w:rPr>
+    </w:lvl>
+    <w:lvl w:ilvl="5" w:tentative="1">
+      <w:start w:val="1"/>
+      <w:numFmt w:val="bullet"/>
+      <w:lvlText w:val=""/>
+      <w:lvlJc w:val="left"/>
+      <w:pPr>
+        <w:tabs>
+          <w:tab w:val="num" w:pos="4320"/>
+        </w:tabs>
+        <w:ind w:left="4320" w:hanging="360"/>
+      </w:pPr>
+      <w:rPr>
+        <w:rFonts w:ascii="Wingdings" w:hAnsi="Wingdings" w:hint="default"/>
+        <w:sz w:val="20"/>
+      </w:rPr>
+    </w:lvl>
+    <w:lvl w:ilvl="6" w:tentative="1">
+      <w:start w:val="1"/>
+      <w:numFmt w:val="bullet"/>
+      <w:lvlText w:val=""/>
+      <w:lvlJc w:val="left"/>
+      <w:pPr>
+        <w:tabs>
+          <w:tab w:val="num" w:pos="5040"/>
+        </w:tabs>
+        <w:ind w:left="5040" w:hanging="360"/>
+      </w:pPr>
+      <w:rPr>
+        <w:rFonts w:ascii="Wingdings" w:hAnsi="Wingdings" w:hint="default"/>
+        <w:sz w:val="20"/>
+      </w:rPr>
+    </w:lvl>
+    <w:lvl w:ilvl="7" w:tentative="1">
+      <w:start w:val="1"/>
+      <w:numFmt w:val="bullet"/>
+      <w:lvlText w:val=""/>
+      <w:lvlJc w:val="left"/>
+      <w:pPr>
+        <w:tabs>
+          <w:tab w:val="num" w:pos="5760"/>
+        </w:tabs>
+        <w:ind w:left="5760" w:hanging="360"/>
+      </w:pPr>
+      <w:rPr>
+        <w:rFonts w:ascii="Wingdings" w:hAnsi="Wingdings" w:hint="default"/>
+        <w:sz w:val="20"/>
+      </w:rPr>
+    </w:lvl>
+    <w:lvl w:ilvl="8" w:tentative="1">
+      <w:start w:val="1"/>
+      <w:numFmt w:val="bullet"/>
+      <w:lvlText w:val=""/>
+      <w:lvlJc w:val="left"/>
+      <w:pPr>
+        <w:tabs>
+          <w:tab w:val="num" w:pos="6480"/>
+        </w:tabs>
+        <w:ind w:left="6480" w:hanging="360"/>
+      </w:pPr>
+      <w:rPr>
+        <w:rFonts w:ascii="Wingdings" w:hAnsi="Wingdings" w:hint="default"/>
+        <w:sz w:val="20"/>
+      </w:rPr>
+    </w:lvl>
+  </w:abstractNum>
+  <w:abstractNum w:abstractNumId="1" w15:restartNumberingAfterBreak="0">
+    <w:nsid w:val="682D5811"/>
+    <w:multiLevelType w:val="multilevel"/>
+    <w:tmpl w:val="A2762CF2"/>
+    <w:lvl w:ilvl="0">
+      <w:start w:val="1"/>
+      <w:numFmt w:val="bullet"/>
+      <w:lvlText w:val=""/>
+      <w:lvlJc w:val="left"/>
+      <w:pPr>
+        <w:tabs>
+          <w:tab w:val="num" w:pos="720"/>
+        </w:tabs>
+        <w:ind w:left="720" w:hanging="360"/>
+      </w:pPr>
+      <w:rPr>
+        <w:rFonts w:ascii="Symbol" w:hAnsi="Symbol" w:hint="default"/>
+        <w:sz w:val="20"/>
+      </w:rPr>
+    </w:lvl>
+    <w:lvl w:ilvl="1" w:tentative="1">
+      <w:start w:val="1"/>
+      <w:numFmt w:val="bullet"/>
+      <w:lvlText w:val="o"/>
+      <w:lvlJc w:val="left"/>
+      <w:pPr>
+        <w:tabs>
+          <w:tab w:val="num" w:pos="1440"/>
+        </w:tabs>
+        <w:ind w:left="1440" w:hanging="360"/>
+      </w:pPr>
+      <w:rPr>
+        <w:rFonts w:ascii="Courier New" w:hAnsi="Courier New" w:hint="default"/>
+        <w:sz w:val="20"/>
+      </w:rPr>
+    </w:lvl>
+    <w:lvl w:ilvl="2" w:tentative="1">
+      <w:start w:val="1"/>
+      <w:numFmt w:val="bullet"/>
+      <w:lvlText w:val=""/>
+      <w:lvlJc w:val="left"/>
+      <w:pPr>
+        <w:tabs>
+          <w:tab w:val="num" w:pos="2160"/>
+        </w:tabs>
+        <w:ind w:left="2160" w:hanging="360"/>
+      </w:pPr>
+      <w:rPr>
+        <w:rFonts w:ascii="Wingdings" w:hAnsi="Wingdings" w:hint="default"/>
+        <w:sz w:val="20"/>
+      </w:rPr>
+    </w:lvl>
+    <w:lvl w:ilvl="3" w:tentative="1">
+      <w:start w:val="1"/>
+      <w:numFmt w:val="bullet"/>
+      <w:lvlText w:val=""/>
+      <w:lvlJc w:val="left"/>
+      <w:pPr>
+        <w:tabs>
+          <w:tab w:val="num" w:pos="2880"/>
+        </w:tabs>
+        <w:ind w:left="2880" w:hanging="360"/>
+      </w:pPr>
+      <w:rPr>
+        <w:rFonts w:ascii="Wingdings" w:hAnsi="Wingdings" w:hint="default"/>
+        <w:sz w:val="20"/>
+      </w:rPr>
+    </w:lvl>
+    <w:lvl w:ilvl="4" w:tentative="1">
+      <w:start w:val="1"/>
+      <w:numFmt w:val="bullet"/>
+      <w:lvlText w:val=""/>
+      <w:lvlJc w:val="left"/>
+      <w:pPr>
+        <w:tabs>
+          <w:tab w:val="num" w:pos="3600"/>
+        </w:tabs>
+        <w:ind w:left="3600" w:hanging="360"/>
+      </w:pPr>
+      <w:rPr>
+        <w:rFonts w:ascii="Wingdings" w:hAnsi="Wingdings" w:hint="default"/>
+        <w:sz w:val="20"/>
+      </w:rPr>
+    </w:lvl>
+    <w:lvl w:ilvl="5" w:tentative="1">
+      <w:start w:val="1"/>
+      <w:numFmt w:val="bullet"/>
+      <w:lvlText w:val=""/>
+      <w:lvlJc w:val="left"/>
+      <w:pPr>
+        <w:tabs>
+          <w:tab w:val="num" w:pos="4320"/>
+        </w:tabs>
+        <w:ind w:left="4320" w:hanging="360"/>
+      </w:pPr>
+      <w:rPr>
+        <w:rFonts w:ascii="Wingdings" w:hAnsi="Wingdings" w:hint="default"/>
+        <w:sz w:val="20"/>
+      </w:rPr>
+    </w:lvl>
+    <w:lvl w:ilvl="6" w:tentative="1">
+      <w:start w:val="1"/>
+      <w:numFmt w:val="bullet"/>
+      <w:lvlText w:val=""/>
+      <w:lvlJc w:val="left"/>
+      <w:pPr>
+        <w:tabs>
+          <w:tab w:val="num" w:pos="5040"/>
+        </w:tabs>
+        <w:ind w:left="5040" w:hanging="360"/>
+      </w:pPr>
+      <w:rPr>
+        <w:rFonts w:ascii="Wingdings" w:hAnsi="Wingdings" w:hint="default"/>
+        <w:sz w:val="20"/>
+      </w:rPr>
+    </w:lvl>
+    <w:lvl w:ilvl="7" w:tentative="1">
+      <w:start w:val="1"/>
+      <w:numFmt w:val="bullet"/>
+      <w:lvlText w:val=""/>
+      <w:lvlJc w:val="left"/>
+      <w:pPr>
+        <w:tabs>
+          <w:tab w:val="num" w:pos="5760"/>
+        </w:tabs>
+        <w:ind w:left="5760" w:hanging="360"/>
+      </w:pPr>
+      <w:rPr>
+        <w:rFonts w:ascii="Wingdings" w:hAnsi="Wingdings" w:hint="default"/>
+        <w:sz w:val="20"/>
+      </w:rPr>
+    </w:lvl>
+    <w:lvl w:ilvl="8" w:tentative="1">
+      <w:start w:val="1"/>
+      <w:numFmt w:val="bullet"/>
+      <w:lvlText w:val=""/>
+      <w:lvlJc w:val="left"/>
+      <w:pPr>
+        <w:tabs>
+          <w:tab w:val="num" w:pos="6480"/>
+        </w:tabs>
+        <w:ind w:left="6480" w:hanging="360"/>
+      </w:pPr>
+      <w:rPr>
+        <w:rFonts w:ascii="Wingdings" w:hAnsi="Wingdings" w:hint="default"/>
+        <w:sz w:val="20"/>
+      </w:rPr>
+    </w:lvl>
+  </w:abstractNum>
+  <w:num w:numId="1">
+    <w:abstractNumId w:val="1"/>
+  </w:num>
+  <w:num w:numId="2">
+    <w:abstractNumId w:val="0"/>
+  </w:num>
+</w:numbering>
 </file>
 
 <file path=word/styles.xml><?xml version="1.0" encoding="utf-8"?>
@@ -2163,6 +3281,29 @@
       <w:lang w:eastAsia="pt-BR"/>
     </w:rPr>
   </w:style>
+  <w:style w:type="paragraph" w:styleId="Ttulo3">
+    <w:name w:val="heading 3"/>
+    <w:basedOn w:val="Normal"/>
+    <w:next w:val="Normal"/>
+    <w:link w:val="Ttulo3Char"/>
+    <w:uiPriority w:val="9"/>
+    <w:semiHidden/>
+    <w:unhideWhenUsed/>
+    <w:qFormat/>
+    <w:rsid w:val="004151C7"/>
+    <w:pPr>
+      <w:keepNext/>
+      <w:keepLines/>
+      <w:spacing w:before="40" w:after="0"/>
+      <w:outlineLvl w:val="2"/>
+    </w:pPr>
+    <w:rPr>
+      <w:rFonts w:asciiTheme="majorHAnsi" w:eastAsiaTheme="majorEastAsia" w:hAnsiTheme="majorHAnsi" w:cstheme="majorBidi"/>
+      <w:color w:val="1F3763" w:themeColor="accent1" w:themeShade="7F"/>
+      <w:sz w:val="24"/>
+      <w:szCs w:val="24"/>
+    </w:rPr>
+  </w:style>
   <w:style w:type="character" w:default="1" w:styleId="Fontepargpadro">
     <w:name w:val="Default Paragraph Font"/>
     <w:uiPriority w:val="1"/>
@@ -2209,7 +3350,6 @@
     <w:name w:val="Normal (Web)"/>
     <w:basedOn w:val="Normal"/>
     <w:uiPriority w:val="99"/>
-    <w:semiHidden/>
     <w:unhideWhenUsed/>
     <w:rsid w:val="008A4001"/>
     <w:pPr>
@@ -2252,6 +3392,32 @@
     <w:rsid w:val="008A4001"/>
     <w:rPr>
       <w:color w:val="808080"/>
+    </w:rPr>
+  </w:style>
+  <w:style w:type="character" w:customStyle="1" w:styleId="Ttulo3Char">
+    <w:name w:val="Título 3 Char"/>
+    <w:basedOn w:val="Fontepargpadro"/>
+    <w:link w:val="Ttulo3"/>
+    <w:uiPriority w:val="9"/>
+    <w:semiHidden/>
+    <w:rsid w:val="004151C7"/>
+    <w:rPr>
+      <w:rFonts w:asciiTheme="majorHAnsi" w:eastAsiaTheme="majorEastAsia" w:hAnsiTheme="majorHAnsi" w:cstheme="majorBidi"/>
+      <w:color w:val="1F3763" w:themeColor="accent1" w:themeShade="7F"/>
+      <w:sz w:val="24"/>
+      <w:szCs w:val="24"/>
+    </w:rPr>
+  </w:style>
+  <w:style w:type="character" w:styleId="Hyperlink">
+    <w:name w:val="Hyperlink"/>
+    <w:basedOn w:val="Fontepargpadro"/>
+    <w:uiPriority w:val="99"/>
+    <w:semiHidden/>
+    <w:unhideWhenUsed/>
+    <w:rsid w:val="004151C7"/>
+    <w:rPr>
+      <w:color w:val="0000FF"/>
+      <w:u w:val="single"/>
     </w:rPr>
   </w:style>
 </w:styles>

--- a/documentação.docx
+++ b/documentação.docx
@@ -1925,14 +1925,7 @@
           <w:rFonts w:ascii="Segoe UI" w:hAnsi="Segoe UI" w:cs="Segoe UI"/>
           <w:color w:val="24292E"/>
         </w:rPr>
-        <w:t xml:space="preserve"> é dividido</w:t>
-      </w:r>
-      <w:r>
-        <w:rPr>
-          <w:rFonts w:ascii="Segoe UI" w:hAnsi="Segoe UI" w:cs="Segoe UI"/>
-          <w:color w:val="24292E"/>
-        </w:rPr>
-        <w:t xml:space="preserve"> em pa</w:t>
+        <w:t xml:space="preserve"> é dividido em pa</w:t>
       </w:r>
       <w:r>
         <w:rPr>
@@ -1990,7 +1983,14 @@
           <w:rFonts w:ascii="Segoe UI" w:hAnsi="Segoe UI" w:cs="Segoe UI"/>
           <w:color w:val="24292E"/>
         </w:rPr>
-        <w:t>ta por um timeout de 2</w:t>
+        <w:t>ta por um timeout</w:t>
+      </w:r>
+      <w:r>
+        <w:rPr>
+          <w:rFonts w:ascii="Segoe UI" w:hAnsi="Segoe UI" w:cs="Segoe UI"/>
+          <w:color w:val="24292E"/>
+        </w:rPr>
+        <w:t xml:space="preserve"> de 10</w:t>
       </w:r>
       <w:bookmarkStart w:id="0" w:name="_GoBack"/>
       <w:bookmarkEnd w:id="0"/>
@@ -1999,14 +1999,7 @@
           <w:rFonts w:ascii="Segoe UI" w:hAnsi="Segoe UI" w:cs="Segoe UI"/>
           <w:color w:val="24292E"/>
         </w:rPr>
-        <w:t xml:space="preserve"> segundos</w:t>
-      </w:r>
-      <w:r>
-        <w:rPr>
-          <w:rFonts w:ascii="Segoe UI" w:hAnsi="Segoe UI" w:cs="Segoe UI"/>
-          <w:color w:val="24292E"/>
-        </w:rPr>
-        <w:t>, o pacote é reenviado.</w:t>
+        <w:t xml:space="preserve"> segundos, o pacote é reenviado.</w:t>
       </w:r>
       <w:r>
         <w:rPr>
@@ -2375,14 +2368,7 @@
             <w:rFonts w:ascii="Cambria Math" w:hAnsi="Cambria Math" w:cs="Segoe UI"/>
             <w:color w:val="24292E"/>
           </w:rPr>
-          <m:t>+</m:t>
-        </m:r>
-        <m:r>
-          <w:rPr>
-            <w:rFonts w:ascii="Cambria Math" w:hAnsi="Cambria Math" w:cs="Segoe UI"/>
-            <w:color w:val="24292E"/>
-          </w:rPr>
-          <m:t xml:space="preserve"> 1</m:t>
+          <m:t>+ 1</m:t>
         </m:r>
       </m:oMath>
       <w:r>
